--- a/src/templates/ippnu/berita_acara_penyusunan_pengurus.docx
+++ b/src/templates/ippnu/berita_acara_penyusunan_pengurus.docx
@@ -631,7 +631,11 @@
       </w:r>
       <w:proofErr w:type="spellStart"/>
       <w:r>
-        <w:t>nama_lembaga_title</w:t>
+        <w:t>nama_lembaga_</w:t>
+      </w:r>
+      <w:proofErr w:type="gramStart"/>
+      <w:r>
+        <w:t>title</w:t>
       </w:r>
       <w:proofErr w:type="spellEnd"/>
       <w:r>
@@ -644,7 +648,11 @@
         <w:t xml:space="preserve"> </w:t>
       </w:r>
       <w:r>
-        <w:t xml:space="preserve"> Masa </w:t>
+        <w:t xml:space="preserve"> Masa</w:t>
+      </w:r>
+      <w:proofErr w:type="gramEnd"/>
+      <w:r>
+        <w:t xml:space="preserve"> </w:t>
       </w:r>
       <w:proofErr w:type="spellStart"/>
       <w:r>
@@ -843,6 +851,159 @@
       <w:pPr>
         <w:jc w:val="both"/>
       </w:pPr>
+    </w:p>
+    <w:tbl>
+      <w:tblPr>
+        <w:tblW w:w="9818" w:type="dxa"/>
+        <w:tblLook w:val="04A0" w:firstRow="1" w:lastRow="0" w:firstColumn="1" w:lastColumn="0" w:noHBand="0" w:noVBand="1"/>
+      </w:tblPr>
+      <w:tblGrid>
+        <w:gridCol w:w="9818"/>
+      </w:tblGrid>
+      <w:tr>
+        <w:trPr>
+          <w:trHeight w:val="1014"/>
+        </w:trPr>
+        <w:tc>
+          <w:tcPr>
+            <w:tcW w:w="9818" w:type="dxa"/>
+          </w:tcPr>
+          <w:p>
+            <w:pPr>
+              <w:rPr>
+                <w:b/>
+                <w:bCs/>
+                <w:sz w:val="22"/>
+              </w:rPr>
+            </w:pPr>
+            <w:bookmarkStart w:id="0" w:name="_Hlk213703171"/>
+            <w:r>
+              <w:rPr>
+                <w:b/>
+                <w:bCs/>
+                <w:sz w:val="22"/>
+              </w:rPr>
+              <w:t>PENGURUS HARIAN</w:t>
+            </w:r>
+          </w:p>
+          <w:p>
+            <w:pPr>
+              <w:rPr>
+                <w:b/>
+                <w:bCs/>
+                <w:sz w:val="22"/>
+                <w:lang w:val="id-ID"/>
+              </w:rPr>
+            </w:pPr>
+            <w:r>
+              <w:rPr>
+                <w:b/>
+                <w:bCs/>
+                <w:sz w:val="22"/>
+              </w:rPr>
+              <w:t>{</w:t>
+            </w:r>
+            <w:proofErr w:type="spellStart"/>
+            <w:r>
+              <w:rPr>
+                <w:b/>
+                <w:bCs/>
+                <w:sz w:val="22"/>
+              </w:rPr>
+              <w:t>jenis_lembaga_upper</w:t>
+            </w:r>
+            <w:proofErr w:type="spellEnd"/>
+            <w:r>
+              <w:rPr>
+                <w:b/>
+                <w:bCs/>
+                <w:sz w:val="22"/>
+              </w:rPr>
+              <w:t>}</w:t>
+            </w:r>
+          </w:p>
+          <w:p>
+            <w:pPr>
+              <w:rPr>
+                <w:b/>
+                <w:bCs/>
+                <w:sz w:val="22"/>
+              </w:rPr>
+            </w:pPr>
+            <w:r>
+              <w:rPr>
+                <w:b/>
+                <w:bCs/>
+                <w:sz w:val="22"/>
+              </w:rPr>
+              <w:t>IKATAN PELAJAR PUTRI NAHDLATUL ULAMA</w:t>
+            </w:r>
+          </w:p>
+          <w:p>
+            <w:pPr>
+              <w:rPr>
+                <w:b/>
+                <w:bCs/>
+                <w:sz w:val="22"/>
+              </w:rPr>
+            </w:pPr>
+            <w:r>
+              <w:rPr>
+                <w:b/>
+                <w:bCs/>
+                <w:sz w:val="22"/>
+              </w:rPr>
+              <w:t>{</w:t>
+            </w:r>
+            <w:proofErr w:type="spellStart"/>
+            <w:r>
+              <w:rPr>
+                <w:b/>
+                <w:bCs/>
+                <w:sz w:val="22"/>
+              </w:rPr>
+              <w:t>nama_lembaga_upper</w:t>
+            </w:r>
+            <w:proofErr w:type="spellEnd"/>
+            <w:r>
+              <w:rPr>
+                <w:b/>
+                <w:bCs/>
+                <w:sz w:val="22"/>
+              </w:rPr>
+              <w:t>}</w:t>
+            </w:r>
+          </w:p>
+        </w:tc>
+      </w:tr>
+    </w:tbl>
+    <w:p>
+      <w:pPr>
+        <w:jc w:val="left"/>
+      </w:pPr>
+      <w:r>
+        <w:t>{#pengurus_harian</w:t>
+      </w:r>
+      <w:r>
+        <w:t>_rows</w:t>
+      </w:r>
+      <w:r>
+        <w:t>}</w:t>
+      </w:r>
+    </w:p>
+    <w:p>
+      <w:pPr>
+        <w:jc w:val="left"/>
+      </w:pPr>
+      <w:r>
+        <w:t>{#</w:t>
+      </w:r>
+      <w:r>
+        <w:t>hasR</w:t>
+      </w:r>
+      <w:r>
+        <w:t>ight}</w:t>
+      </w:r>
     </w:p>
     <w:tbl>
       <w:tblPr>
@@ -855,46 +1016,57 @@
       </w:tblGrid>
       <w:tr>
         <w:trPr>
-          <w:trHeight w:val="1014"/>
+          <w:trHeight w:val="1281"/>
         </w:trPr>
         <w:tc>
           <w:tcPr>
-            <w:tcW w:w="9818" w:type="dxa"/>
-            <w:gridSpan w:val="2"/>
-          </w:tcPr>
-          <w:p>
-            <w:pPr>
-              <w:rPr>
-                <w:b/>
-                <w:bCs/>
+            <w:tcW w:w="4909" w:type="dxa"/>
+          </w:tcPr>
+          <w:p>
+            <w:pPr>
+              <w:spacing w:line="276" w:lineRule="auto"/>
+              <w:rPr>
                 <w:sz w:val="22"/>
               </w:rPr>
             </w:pPr>
-            <w:bookmarkStart w:id="0" w:name="_Hlk213703171"/>
-            <w:r>
-              <w:rPr>
-                <w:b/>
-                <w:bCs/>
+            <w:r>
+              <w:rPr>
                 <w:sz w:val="22"/>
               </w:rPr>
-              <w:t>PENGURUS HARIAN</w:t>
-            </w:r>
-          </w:p>
-          <w:p>
-            <w:pPr>
-              <w:rPr>
-                <w:b/>
-                <w:bCs/>
+              <w:t>{%</w:t>
+            </w:r>
+            <w:proofErr w:type="spellStart"/>
+            <w:r>
+              <w:rPr>
                 <w:sz w:val="22"/>
-                <w:lang w:val="id-ID"/>
-              </w:rPr>
-            </w:pPr>
-            <w:r>
-              <w:rPr>
-                <w:b/>
-                <w:bCs/>
+              </w:rPr>
+              <w:t>ttd</w:t>
+            </w:r>
+            <w:proofErr w:type="spellEnd"/>
+            <w:r>
+              <w:rPr>
                 <w:sz w:val="22"/>
               </w:rPr>
+              <w:t>}</w:t>
+            </w:r>
+          </w:p>
+          <w:p>
+            <w:pPr>
+              <w:spacing w:line="276" w:lineRule="auto"/>
+              <w:rPr>
+                <w:b/>
+                <w:bCs/>
+                <w:sz w:val="22"/>
+                <w:u w:val="single"/>
+              </w:rPr>
+            </w:pPr>
+            <w:r>
+              <w:rPr>
+                <w:b/>
+                <w:bCs/>
+                <w:sz w:val="22"/>
+                <w:u w:val="single"/>
+              </w:rPr>
               <w:t>{</w:t>
             </w:r>
             <w:proofErr w:type="spellStart"/>
@@ -903,8 +1075,9 @@
                 <w:b/>
                 <w:bCs/>
                 <w:sz w:val="22"/>
-              </w:rPr>
-              <w:t>jenis_lembaga_upper</w:t>
+                <w:u w:val="single"/>
+              </w:rPr>
+              <w:t>nama</w:t>
             </w:r>
             <w:proofErr w:type="spellEnd"/>
             <w:r>
@@ -912,135 +1085,6 @@
                 <w:b/>
                 <w:bCs/>
                 <w:sz w:val="22"/>
-              </w:rPr>
-              <w:t>}</w:t>
-            </w:r>
-          </w:p>
-          <w:p>
-            <w:pPr>
-              <w:rPr>
-                <w:b/>
-                <w:bCs/>
-                <w:sz w:val="22"/>
-              </w:rPr>
-            </w:pPr>
-            <w:r>
-              <w:rPr>
-                <w:b/>
-                <w:bCs/>
-                <w:sz w:val="22"/>
-              </w:rPr>
-              <w:t>IKATAN PELAJAR PUTRI NAHDLATUL ULAMA</w:t>
-            </w:r>
-          </w:p>
-          <w:p>
-            <w:pPr>
-              <w:rPr>
-                <w:b/>
-                <w:bCs/>
-                <w:sz w:val="22"/>
-              </w:rPr>
-            </w:pPr>
-            <w:r>
-              <w:rPr>
-                <w:b/>
-                <w:bCs/>
-                <w:sz w:val="22"/>
-              </w:rPr>
-              <w:t>{</w:t>
-            </w:r>
-            <w:proofErr w:type="spellStart"/>
-            <w:r>
-              <w:rPr>
-                <w:b/>
-                <w:bCs/>
-                <w:sz w:val="22"/>
-              </w:rPr>
-              <w:t>nama_lembaga_upper</w:t>
-            </w:r>
-            <w:proofErr w:type="spellEnd"/>
-            <w:r>
-              <w:rPr>
-                <w:b/>
-                <w:bCs/>
-                <w:sz w:val="22"/>
-              </w:rPr>
-              <w:t>}</w:t>
-            </w:r>
-          </w:p>
-        </w:tc>
-      </w:tr>
-      <w:tr>
-        <w:trPr>
-          <w:trHeight w:val="3882"/>
-        </w:trPr>
-        <w:tc>
-          <w:tcPr>
-            <w:tcW w:w="4909" w:type="dxa"/>
-          </w:tcPr>
-          <w:p>
-            <w:pPr>
-              <w:spacing w:line="276" w:lineRule="auto"/>
-              <w:rPr>
-                <w:sz w:val="22"/>
-              </w:rPr>
-            </w:pPr>
-            <w:r>
-              <w:rPr>
-                <w:sz w:val="22"/>
-              </w:rPr>
-              <w:t>{%</w:t>
-            </w:r>
-            <w:proofErr w:type="spellStart"/>
-            <w:r>
-              <w:rPr>
-                <w:sz w:val="22"/>
-              </w:rPr>
-              <w:t>ttd_ketua</w:t>
-            </w:r>
-            <w:proofErr w:type="spellEnd"/>
-            <w:r>
-              <w:rPr>
-                <w:sz w:val="22"/>
-              </w:rPr>
-              <w:t>}</w:t>
-            </w:r>
-          </w:p>
-          <w:p>
-            <w:pPr>
-              <w:spacing w:line="276" w:lineRule="auto"/>
-              <w:rPr>
-                <w:b/>
-                <w:bCs/>
-                <w:szCs w:val="24"/>
-                <w:u w:val="single"/>
-              </w:rPr>
-            </w:pPr>
-            <w:r>
-              <w:rPr>
-                <w:b/>
-                <w:bCs/>
-                <w:szCs w:val="24"/>
-                <w:u w:val="single"/>
-              </w:rPr>
-              <w:t>{</w:t>
-            </w:r>
-            <w:proofErr w:type="spellStart"/>
-            <w:r>
-              <w:rPr>
-                <w:b/>
-                <w:bCs/>
-                <w:szCs w:val="24"/>
-                <w:u w:val="single"/>
-              </w:rPr>
-              <w:t>nama_ketua</w:t>
-            </w:r>
-            <w:proofErr w:type="spellEnd"/>
-            <w:r>
-              <w:rPr>
-                <w:b/>
-                <w:bCs/>
-                <w:szCs w:val="24"/>
                 <w:u w:val="single"/>
               </w:rPr>
               <w:t>}</w:t>
@@ -1055,266 +1099,148 @@
                 <w:sz w:val="22"/>
               </w:rPr>
             </w:pPr>
-            <w:proofErr w:type="spellStart"/>
             <w:r>
               <w:rPr>
                 <w:i/>
                 <w:iCs/>
                 <w:sz w:val="22"/>
               </w:rPr>
-              <w:t>Ketua</w:t>
-            </w:r>
-            <w:proofErr w:type="spellEnd"/>
-          </w:p>
-          <w:p>
-            <w:pPr>
-              <w:spacing w:line="276" w:lineRule="auto"/>
-              <w:rPr>
-                <w:sz w:val="22"/>
-              </w:rPr>
-            </w:pPr>
-            <w:r>
-              <w:rPr>
-                <w:b/>
-                <w:bCs/>
-                <w:sz w:val="22"/>
-              </w:rPr>
-              <w:t>{#</w:t>
-            </w:r>
-            <w:r>
-              <w:rPr>
-                <w:sz w:val="22"/>
-              </w:rPr>
-              <w:t>wakil_ketua}</w:t>
-            </w:r>
-          </w:p>
-          <w:tbl>
-            <w:tblPr>
-              <w:tblStyle w:val="TableGrid"/>
-              <w:tblW w:w="0" w:type="auto"/>
-              <w:tblBorders>
-                <w:top w:val="none" w:sz="0" w:space="0" w:color="auto"/>
-                <w:left w:val="none" w:sz="0" w:space="0" w:color="auto"/>
-                <w:bottom w:val="none" w:sz="0" w:space="0" w:color="auto"/>
-                <w:right w:val="none" w:sz="0" w:space="0" w:color="auto"/>
-                <w:insideH w:val="none" w:sz="0" w:space="0" w:color="auto"/>
-                <w:insideV w:val="none" w:sz="0" w:space="0" w:color="auto"/>
-              </w:tblBorders>
-              <w:tblLook w:val="04A0" w:firstRow="1" w:lastRow="0" w:firstColumn="1" w:lastColumn="0" w:noHBand="0" w:noVBand="1"/>
-            </w:tblPr>
-            <w:tblGrid>
-              <w:gridCol w:w="4678"/>
-            </w:tblGrid>
-            <w:tr>
-              <w:tc>
-                <w:tcPr>
-                  <w:tcW w:w="4678" w:type="dxa"/>
-                </w:tcPr>
-                <w:p>
-                  <w:pPr>
-                    <w:spacing w:line="276" w:lineRule="auto"/>
-                    <w:rPr>
-                      <w:sz w:val="22"/>
-                    </w:rPr>
-                  </w:pPr>
-                  <w:r>
-                    <w:rPr>
-                      <w:sz w:val="22"/>
-                    </w:rPr>
-                    <w:t>{%</w:t>
-                  </w:r>
-                  <w:proofErr w:type="spellStart"/>
-                  <w:r>
-                    <w:rPr>
-                      <w:sz w:val="22"/>
-                    </w:rPr>
-                    <w:t>ttd</w:t>
-                  </w:r>
-                  <w:proofErr w:type="spellEnd"/>
-                  <w:r>
-                    <w:rPr>
-                      <w:sz w:val="22"/>
-                    </w:rPr>
-                    <w:t>}</w:t>
-                  </w:r>
-                </w:p>
-                <w:p>
-                  <w:pPr>
-                    <w:spacing w:line="276" w:lineRule="auto"/>
-                    <w:rPr>
-                      <w:b/>
-                      <w:bCs/>
-                      <w:sz w:val="22"/>
-                      <w:u w:val="single"/>
-                    </w:rPr>
-                  </w:pPr>
-                  <w:r>
-                    <w:rPr>
-                      <w:rFonts w:cs="Times New Roman"/>
-                      <w:b/>
-                      <w:bCs/>
-                      <w:szCs w:val="24"/>
-                      <w:u w:val="single"/>
-                    </w:rPr>
-                    <w:t>{</w:t>
-                  </w:r>
-                  <w:proofErr w:type="spellStart"/>
-                  <w:r>
-                    <w:rPr>
-                      <w:rFonts w:cs="Times New Roman"/>
-                      <w:b/>
-                      <w:bCs/>
-                      <w:szCs w:val="24"/>
-                      <w:u w:val="single"/>
-                    </w:rPr>
-                    <w:t>nama</w:t>
-                  </w:r>
-                  <w:proofErr w:type="spellEnd"/>
-                  <w:r>
-                    <w:rPr>
-                      <w:rFonts w:cs="Times New Roman"/>
-                      <w:b/>
-                      <w:bCs/>
-                      <w:szCs w:val="24"/>
-                      <w:u w:val="single"/>
-                    </w:rPr>
-                    <w:t>}</w:t>
-                  </w:r>
-                </w:p>
-                <w:p>
-                  <w:pPr>
-                    <w:spacing w:line="276" w:lineRule="auto"/>
-                    <w:rPr>
-                      <w:i/>
-                      <w:iCs/>
-                      <w:sz w:val="22"/>
-                    </w:rPr>
-                  </w:pPr>
-                  <w:r>
-                    <w:rPr>
-                      <w:i/>
-                      <w:iCs/>
-                      <w:sz w:val="22"/>
-                    </w:rPr>
-                    <w:t>{title}</w:t>
-                  </w:r>
-                </w:p>
-              </w:tc>
-            </w:tr>
-          </w:tbl>
-          <w:p>
-            <w:pPr>
-              <w:spacing w:line="276" w:lineRule="auto"/>
+              <w:t>{</w:t>
+            </w:r>
+            <w:proofErr w:type="spellStart"/>
+            <w:r>
               <w:rPr>
                 <w:i/>
                 <w:iCs/>
                 <w:sz w:val="22"/>
               </w:rPr>
-            </w:pPr>
+              <w:t>jabatan</w:t>
+            </w:r>
+            <w:proofErr w:type="spellEnd"/>
             <w:r>
               <w:rPr>
                 <w:i/>
                 <w:iCs/>
                 <w:sz w:val="22"/>
               </w:rPr>
-              <w:t>{/</w:t>
-            </w:r>
-            <w:proofErr w:type="spellStart"/>
-            <w:r>
+              <w:t>}</w:t>
+            </w:r>
+          </w:p>
+          <w:p>
+            <w:pPr>
+              <w:spacing w:line="276" w:lineRule="auto"/>
               <w:rPr>
                 <w:i/>
                 <w:iCs/>
                 <w:sz w:val="22"/>
               </w:rPr>
-              <w:t>wakil_ketua</w:t>
+            </w:pPr>
+          </w:p>
+        </w:tc>
+        <w:tc>
+          <w:tcPr>
+            <w:tcW w:w="4909" w:type="dxa"/>
+          </w:tcPr>
+          <w:p>
+            <w:pPr>
+              <w:spacing w:line="276" w:lineRule="auto"/>
+              <w:rPr>
+                <w:sz w:val="22"/>
+              </w:rPr>
+            </w:pPr>
+            <w:r>
+              <w:rPr>
+                <w:sz w:val="22"/>
+              </w:rPr>
+              <w:t>{%</w:t>
+            </w:r>
+            <w:proofErr w:type="spellStart"/>
+            <w:r>
+              <w:rPr>
+                <w:sz w:val="22"/>
+              </w:rPr>
+              <w:t>ttd</w:t>
+            </w:r>
+            <w:r>
+              <w:rPr>
+                <w:sz w:val="22"/>
+              </w:rPr>
+              <w:t>_right</w:t>
             </w:r>
             <w:proofErr w:type="spellEnd"/>
             <w:r>
+              <w:rPr>
+                <w:sz w:val="22"/>
+              </w:rPr>
+              <w:t>}</w:t>
+            </w:r>
+          </w:p>
+          <w:p>
+            <w:pPr>
+              <w:spacing w:line="276" w:lineRule="auto"/>
+              <w:rPr>
+                <w:b/>
+                <w:bCs/>
+                <w:sz w:val="22"/>
+                <w:u w:val="single"/>
+              </w:rPr>
+            </w:pPr>
+            <w:r>
+              <w:rPr>
+                <w:b/>
+                <w:bCs/>
+                <w:sz w:val="22"/>
+                <w:u w:val="single"/>
+              </w:rPr>
+              <w:t>{</w:t>
+            </w:r>
+            <w:proofErr w:type="spellStart"/>
+            <w:r>
+              <w:rPr>
+                <w:b/>
+                <w:bCs/>
+                <w:sz w:val="22"/>
+                <w:u w:val="single"/>
+              </w:rPr>
+              <w:t>nama</w:t>
+            </w:r>
+            <w:r>
+              <w:rPr>
+                <w:b/>
+                <w:bCs/>
+                <w:sz w:val="22"/>
+                <w:u w:val="single"/>
+              </w:rPr>
+              <w:t>_right</w:t>
+            </w:r>
+            <w:proofErr w:type="spellEnd"/>
+            <w:r>
+              <w:rPr>
+                <w:b/>
+                <w:bCs/>
+                <w:sz w:val="22"/>
+                <w:u w:val="single"/>
+              </w:rPr>
+              <w:t>}</w:t>
+            </w:r>
+          </w:p>
+          <w:p>
+            <w:pPr>
+              <w:spacing w:line="276" w:lineRule="auto"/>
               <w:rPr>
                 <w:i/>
                 <w:iCs/>
                 <w:sz w:val="22"/>
               </w:rPr>
-              <w:t>}</w:t>
-            </w:r>
-          </w:p>
-          <w:p>
-            <w:pPr>
-              <w:spacing w:line="276" w:lineRule="auto"/>
-              <w:rPr>
-                <w:sz w:val="22"/>
-              </w:rPr>
-            </w:pPr>
-            <w:r>
-              <w:rPr>
-                <w:sz w:val="22"/>
-              </w:rPr>
-              <w:t>{%</w:t>
-            </w:r>
-            <w:proofErr w:type="spellStart"/>
-            <w:r>
-              <w:rPr>
-                <w:sz w:val="22"/>
-              </w:rPr>
-              <w:t>ttd_bendahara</w:t>
-            </w:r>
-            <w:proofErr w:type="spellEnd"/>
-            <w:r>
-              <w:rPr>
-                <w:sz w:val="22"/>
-              </w:rPr>
-              <w:t>}</w:t>
-            </w:r>
-          </w:p>
-          <w:p>
-            <w:pPr>
-              <w:spacing w:line="276" w:lineRule="auto"/>
-              <w:rPr>
-                <w:b/>
-                <w:bCs/>
-                <w:szCs w:val="24"/>
-                <w:u w:val="single"/>
-              </w:rPr>
-            </w:pPr>
-            <w:r>
-              <w:rPr>
-                <w:b/>
-                <w:bCs/>
-                <w:szCs w:val="24"/>
-                <w:u w:val="single"/>
-              </w:rPr>
-              <w:t>{</w:t>
-            </w:r>
-            <w:proofErr w:type="spellStart"/>
-            <w:r>
-              <w:rPr>
-                <w:b/>
-                <w:bCs/>
-                <w:szCs w:val="24"/>
-                <w:u w:val="single"/>
-              </w:rPr>
-              <w:t>nama_bendahara</w:t>
-            </w:r>
-            <w:proofErr w:type="spellEnd"/>
-            <w:r>
-              <w:rPr>
-                <w:b/>
-                <w:bCs/>
-                <w:szCs w:val="24"/>
-                <w:u w:val="single"/>
-              </w:rPr>
-              <w:t>}</w:t>
-            </w:r>
-          </w:p>
-          <w:p>
-            <w:pPr>
-              <w:spacing w:line="276" w:lineRule="auto"/>
+            </w:pPr>
+            <w:r>
               <w:rPr>
                 <w:i/>
                 <w:iCs/>
                 <w:sz w:val="22"/>
               </w:rPr>
-            </w:pPr>
+              <w:t>{</w:t>
+            </w:r>
             <w:proofErr w:type="spellStart"/>
             <w:r>
               <w:rPr>
@@ -1322,239 +1248,26 @@
                 <w:iCs/>
                 <w:sz w:val="22"/>
               </w:rPr>
-              <w:t>Bendahara</w:t>
-            </w:r>
-            <w:proofErr w:type="spellEnd"/>
-          </w:p>
-        </w:tc>
-        <w:tc>
-          <w:tcPr>
-            <w:tcW w:w="4909" w:type="dxa"/>
-          </w:tcPr>
-          <w:p>
-            <w:pPr>
-              <w:spacing w:line="276" w:lineRule="auto"/>
-              <w:rPr>
-                <w:sz w:val="22"/>
-              </w:rPr>
-            </w:pPr>
-            <w:r>
-              <w:rPr>
-                <w:sz w:val="22"/>
-              </w:rPr>
-              <w:t>{%</w:t>
-            </w:r>
-            <w:proofErr w:type="spellStart"/>
-            <w:r>
-              <w:rPr>
-                <w:sz w:val="22"/>
-              </w:rPr>
-              <w:t>ttd_sekretaris</w:t>
-            </w:r>
-            <w:proofErr w:type="spellEnd"/>
-            <w:r>
-              <w:rPr>
-                <w:sz w:val="22"/>
-              </w:rPr>
-              <w:t>}</w:t>
-            </w:r>
-          </w:p>
-          <w:p>
-            <w:pPr>
-              <w:spacing w:line="276" w:lineRule="auto"/>
-              <w:rPr>
-                <w:b/>
-                <w:bCs/>
-                <w:szCs w:val="24"/>
-                <w:u w:val="single"/>
-              </w:rPr>
-            </w:pPr>
-            <w:r>
-              <w:rPr>
-                <w:b/>
-                <w:bCs/>
-                <w:szCs w:val="24"/>
-                <w:u w:val="single"/>
-              </w:rPr>
-              <w:t>{</w:t>
-            </w:r>
-            <w:proofErr w:type="spellStart"/>
-            <w:r>
-              <w:rPr>
-                <w:b/>
-                <w:bCs/>
-                <w:szCs w:val="24"/>
-                <w:u w:val="single"/>
-              </w:rPr>
-              <w:t>nama_sekretaris</w:t>
-            </w:r>
-            <w:proofErr w:type="spellEnd"/>
-            <w:r>
-              <w:rPr>
-                <w:b/>
-                <w:bCs/>
-                <w:szCs w:val="24"/>
-                <w:u w:val="single"/>
-              </w:rPr>
-              <w:t>}</w:t>
-            </w:r>
-          </w:p>
-          <w:p>
-            <w:pPr>
-              <w:spacing w:line="276" w:lineRule="auto"/>
+              <w:t>jabatan</w:t>
+            </w:r>
+            <w:r>
               <w:rPr>
                 <w:i/>
                 <w:iCs/>
                 <w:sz w:val="22"/>
               </w:rPr>
-            </w:pPr>
-            <w:proofErr w:type="spellStart"/>
+              <w:t>_right</w:t>
+            </w:r>
+            <w:proofErr w:type="spellEnd"/>
             <w:r>
               <w:rPr>
                 <w:i/>
                 <w:iCs/>
                 <w:sz w:val="22"/>
               </w:rPr>
-              <w:t>Sekretaris</w:t>
-            </w:r>
-            <w:proofErr w:type="spellEnd"/>
-          </w:p>
-          <w:p>
-            <w:pPr>
-              <w:spacing w:line="276" w:lineRule="auto"/>
-              <w:rPr>
-                <w:sz w:val="22"/>
-              </w:rPr>
-            </w:pPr>
-            <w:r>
-              <w:rPr>
-                <w:b/>
-                <w:bCs/>
-                <w:sz w:val="22"/>
-              </w:rPr>
-              <w:t>{#</w:t>
-            </w:r>
-            <w:r>
-              <w:rPr>
-                <w:sz w:val="22"/>
-              </w:rPr>
-              <w:t>wakil_sekre}</w:t>
-            </w:r>
-          </w:p>
-          <w:tbl>
-            <w:tblPr>
-              <w:tblStyle w:val="TableGrid"/>
-              <w:tblW w:w="0" w:type="auto"/>
-              <w:tblBorders>
-                <w:top w:val="none" w:sz="0" w:space="0" w:color="auto"/>
-                <w:left w:val="none" w:sz="0" w:space="0" w:color="auto"/>
-                <w:bottom w:val="none" w:sz="0" w:space="0" w:color="auto"/>
-                <w:right w:val="none" w:sz="0" w:space="0" w:color="auto"/>
-                <w:insideH w:val="none" w:sz="0" w:space="0" w:color="auto"/>
-                <w:insideV w:val="none" w:sz="0" w:space="0" w:color="auto"/>
-              </w:tblBorders>
-              <w:tblLook w:val="04A0" w:firstRow="1" w:lastRow="0" w:firstColumn="1" w:lastColumn="0" w:noHBand="0" w:noVBand="1"/>
-            </w:tblPr>
-            <w:tblGrid>
-              <w:gridCol w:w="4678"/>
-            </w:tblGrid>
-            <w:tr>
-              <w:tc>
-                <w:tcPr>
-                  <w:tcW w:w="4678" w:type="dxa"/>
-                </w:tcPr>
-                <w:p>
-                  <w:pPr>
-                    <w:spacing w:line="276" w:lineRule="auto"/>
-                    <w:rPr>
-                      <w:sz w:val="22"/>
-                    </w:rPr>
-                  </w:pPr>
-                  <w:r>
-                    <w:rPr>
-                      <w:sz w:val="22"/>
-                    </w:rPr>
-                    <w:t>{%</w:t>
-                  </w:r>
-                  <w:proofErr w:type="spellStart"/>
-                  <w:r>
-                    <w:rPr>
-                      <w:sz w:val="22"/>
-                    </w:rPr>
-                    <w:t>ttd</w:t>
-                  </w:r>
-                  <w:proofErr w:type="spellEnd"/>
-                  <w:r>
-                    <w:rPr>
-                      <w:sz w:val="22"/>
-                    </w:rPr>
-                    <w:t>}</w:t>
-                  </w:r>
-                </w:p>
-                <w:p>
-                  <w:pPr>
-                    <w:spacing w:line="276" w:lineRule="auto"/>
-                    <w:rPr>
-                      <w:b/>
-                      <w:bCs/>
-                      <w:sz w:val="22"/>
-                      <w:u w:val="single"/>
-                    </w:rPr>
-                  </w:pPr>
-                  <w:r>
-                    <w:rPr>
-                      <w:rFonts w:cs="Times New Roman"/>
-                      <w:b/>
-                      <w:bCs/>
-                      <w:szCs w:val="24"/>
-                      <w:u w:val="single"/>
-                    </w:rPr>
-                    <w:t>{</w:t>
-                  </w:r>
-                  <w:proofErr w:type="spellStart"/>
-                  <w:r>
-                    <w:rPr>
-                      <w:rFonts w:cs="Times New Roman"/>
-                      <w:b/>
-                      <w:bCs/>
-                      <w:szCs w:val="24"/>
-                      <w:u w:val="single"/>
-                    </w:rPr>
-                    <w:t>nama</w:t>
-                  </w:r>
-                  <w:proofErr w:type="spellEnd"/>
-                  <w:r>
-                    <w:rPr>
-                      <w:rFonts w:cs="Times New Roman"/>
-                      <w:b/>
-                      <w:bCs/>
-                      <w:szCs w:val="24"/>
-                      <w:u w:val="single"/>
-                    </w:rPr>
-                    <w:t>}</w:t>
-                  </w:r>
-                </w:p>
-                <w:p>
-                  <w:pPr>
-                    <w:spacing w:line="276" w:lineRule="auto"/>
-                    <w:rPr>
-                      <w:i/>
-                      <w:iCs/>
-                      <w:sz w:val="22"/>
-                    </w:rPr>
-                  </w:pPr>
-                  <w:r>
-                    <w:rPr>
-                      <w:i/>
-                      <w:iCs/>
-                      <w:sz w:val="22"/>
-                    </w:rPr>
-                    <w:t>{title}</w:t>
-                  </w:r>
-                </w:p>
-              </w:tc>
-            </w:tr>
-          </w:tbl>
+              <w:t>}</w:t>
+            </w:r>
+          </w:p>
           <w:p>
             <w:pPr>
               <w:spacing w:line="276" w:lineRule="auto"/>
@@ -1564,149 +1277,208 @@
                 <w:sz w:val="22"/>
               </w:rPr>
             </w:pPr>
-            <w:r>
+          </w:p>
+        </w:tc>
+      </w:tr>
+    </w:tbl>
+    <w:p>
+      <w:pPr>
+        <w:jc w:val="left"/>
+      </w:pPr>
+      <w:r>
+        <w:t>{/</w:t>
+      </w:r>
+      <w:proofErr w:type="spellStart"/>
+      <w:r>
+        <w:t>hasR</w:t>
+      </w:r>
+      <w:r>
+        <w:t>ight</w:t>
+      </w:r>
+      <w:proofErr w:type="spellEnd"/>
+      <w:r>
+        <w:t>}</w:t>
+      </w:r>
+    </w:p>
+    <w:p>
+      <w:pPr>
+        <w:jc w:val="left"/>
+      </w:pPr>
+      <w:r>
+        <w:t>{#isOddRow}</w:t>
+      </w:r>
+    </w:p>
+    <w:tbl>
+      <w:tblPr>
+        <w:tblW w:w="9818" w:type="dxa"/>
+        <w:tblLook w:val="04A0" w:firstRow="1" w:lastRow="0" w:firstColumn="1" w:lastColumn="0" w:noHBand="0" w:noVBand="1"/>
+      </w:tblPr>
+      <w:tblGrid>
+        <w:gridCol w:w="9818"/>
+      </w:tblGrid>
+      <w:tr>
+        <w:trPr>
+          <w:trHeight w:val="1293"/>
+        </w:trPr>
+        <w:tc>
+          <w:tcPr>
+            <w:tcW w:w="9818" w:type="dxa"/>
+          </w:tcPr>
+          <w:p>
+            <w:pPr>
+              <w:spacing w:line="276" w:lineRule="auto"/>
+              <w:rPr>
+                <w:sz w:val="22"/>
+              </w:rPr>
+            </w:pPr>
+            <w:r>
+              <w:rPr>
+                <w:sz w:val="22"/>
+              </w:rPr>
+              <w:t>{%</w:t>
+            </w:r>
+            <w:proofErr w:type="spellStart"/>
+            <w:r>
+              <w:rPr>
+                <w:sz w:val="22"/>
+              </w:rPr>
+              <w:t>ttd</w:t>
+            </w:r>
+            <w:proofErr w:type="spellEnd"/>
+            <w:r>
+              <w:rPr>
+                <w:sz w:val="22"/>
+              </w:rPr>
+              <w:t>}</w:t>
+            </w:r>
+          </w:p>
+          <w:p>
+            <w:pPr>
+              <w:spacing w:line="276" w:lineRule="auto"/>
+              <w:rPr>
+                <w:b/>
+                <w:bCs/>
+                <w:sz w:val="22"/>
+                <w:u w:val="single"/>
+              </w:rPr>
+            </w:pPr>
+            <w:r>
+              <w:rPr>
+                <w:b/>
+                <w:bCs/>
+                <w:sz w:val="22"/>
+                <w:u w:val="single"/>
+              </w:rPr>
+              <w:t>{</w:t>
+            </w:r>
+            <w:proofErr w:type="spellStart"/>
+            <w:r>
+              <w:rPr>
+                <w:b/>
+                <w:bCs/>
+                <w:sz w:val="22"/>
+                <w:u w:val="single"/>
+              </w:rPr>
+              <w:t>nama</w:t>
+            </w:r>
+            <w:proofErr w:type="spellEnd"/>
+            <w:r>
+              <w:rPr>
+                <w:b/>
+                <w:bCs/>
+                <w:sz w:val="22"/>
+                <w:u w:val="single"/>
+              </w:rPr>
+              <w:t>}</w:t>
+            </w:r>
+          </w:p>
+          <w:p>
+            <w:pPr>
+              <w:spacing w:line="276" w:lineRule="auto"/>
               <w:rPr>
                 <w:i/>
                 <w:iCs/>
                 <w:sz w:val="22"/>
               </w:rPr>
-              <w:t>{/</w:t>
-            </w:r>
-            <w:proofErr w:type="spellStart"/>
+            </w:pPr>
             <w:r>
               <w:rPr>
                 <w:i/>
                 <w:iCs/>
                 <w:sz w:val="22"/>
               </w:rPr>
-              <w:t>wakil_sekre</w:t>
-            </w:r>
-            <w:proofErr w:type="spellEnd"/>
+              <w:t>{</w:t>
+            </w:r>
+            <w:proofErr w:type="spellStart"/>
             <w:r>
               <w:rPr>
                 <w:i/>
                 <w:iCs/>
                 <w:sz w:val="22"/>
               </w:rPr>
-              <w:t>}</w:t>
-            </w:r>
-          </w:p>
-          <w:p>
-            <w:pPr>
-              <w:spacing w:line="276" w:lineRule="auto"/>
-              <w:rPr>
-                <w:sz w:val="22"/>
-              </w:rPr>
-            </w:pPr>
-            <w:r>
-              <w:rPr>
-                <w:sz w:val="22"/>
-              </w:rPr>
-              <w:t>{%</w:t>
-            </w:r>
-            <w:proofErr w:type="spellStart"/>
-            <w:r>
-              <w:rPr>
-                <w:sz w:val="22"/>
-              </w:rPr>
-              <w:t>ttd_wakil_bend</w:t>
+              <w:t>jabatan</w:t>
             </w:r>
             <w:proofErr w:type="spellEnd"/>
             <w:r>
-              <w:rPr>
-                <w:sz w:val="22"/>
-              </w:rPr>
-              <w:t>}</w:t>
-            </w:r>
-          </w:p>
-          <w:p>
-            <w:pPr>
-              <w:spacing w:line="276" w:lineRule="auto"/>
-              <w:rPr>
-                <w:b/>
-                <w:bCs/>
-                <w:szCs w:val="24"/>
-                <w:u w:val="single"/>
-              </w:rPr>
-            </w:pPr>
-            <w:r>
-              <w:rPr>
-                <w:b/>
-                <w:bCs/>
-                <w:szCs w:val="24"/>
-                <w:u w:val="single"/>
-              </w:rPr>
-              <w:t>{</w:t>
-            </w:r>
-            <w:proofErr w:type="spellStart"/>
-            <w:r>
-              <w:rPr>
-                <w:b/>
-                <w:bCs/>
-                <w:szCs w:val="24"/>
-                <w:u w:val="single"/>
-              </w:rPr>
-              <w:t>nama_wakil_bend</w:t>
-            </w:r>
-            <w:proofErr w:type="spellEnd"/>
-            <w:r>
-              <w:rPr>
-                <w:b/>
-                <w:bCs/>
-                <w:szCs w:val="24"/>
-                <w:u w:val="single"/>
-              </w:rPr>
-              <w:t>}</w:t>
-            </w:r>
-          </w:p>
-          <w:p>
-            <w:pPr>
-              <w:spacing w:line="276" w:lineRule="auto"/>
               <w:rPr>
                 <w:i/>
                 <w:iCs/>
                 <w:sz w:val="22"/>
               </w:rPr>
-            </w:pPr>
-            <w:r>
+              <w:t>}</w:t>
+            </w:r>
+          </w:p>
+          <w:p>
+            <w:pPr>
+              <w:spacing w:line="276" w:lineRule="auto"/>
               <w:rPr>
                 <w:i/>
                 <w:iCs/>
                 <w:sz w:val="22"/>
               </w:rPr>
-              <w:t xml:space="preserve">Wakil </w:t>
-            </w:r>
-            <w:proofErr w:type="spellStart"/>
-            <w:r>
-              <w:rPr>
-                <w:i/>
-                <w:iCs/>
-                <w:sz w:val="22"/>
-              </w:rPr>
-              <w:t>Bendahara</w:t>
-            </w:r>
-            <w:proofErr w:type="spellEnd"/>
-            <w:r>
-              <w:rPr>
-                <w:i/>
-                <w:iCs/>
-                <w:sz w:val="22"/>
-              </w:rPr>
-              <w:t xml:space="preserve"> I</w:t>
-            </w:r>
+            </w:pPr>
           </w:p>
         </w:tc>
       </w:tr>
-      <w:bookmarkEnd w:id="0"/>
     </w:tbl>
+    <w:bookmarkEnd w:id="0"/>
     <w:p>
       <w:pPr>
         <w:jc w:val="both"/>
-        <w:rPr>
-          <w:b/>
-          <w:bCs/>
-        </w:rPr>
-      </w:pPr>
+      </w:pPr>
+      <w:r>
+        <w:t>{/</w:t>
+      </w:r>
+      <w:proofErr w:type="spellStart"/>
+      <w:r>
+        <w:t>isOddRow</w:t>
+      </w:r>
+      <w:proofErr w:type="spellEnd"/>
+      <w:r>
+        <w:t>}</w:t>
+      </w:r>
+    </w:p>
+    <w:p>
+      <w:pPr>
+        <w:jc w:val="both"/>
+      </w:pPr>
+      <w:r>
+        <w:t>{</w:t>
+      </w:r>
+      <w:r>
+        <w:t>/</w:t>
+      </w:r>
+      <w:proofErr w:type="spellStart"/>
+      <w:r>
+        <w:t>pengurus_harian</w:t>
+      </w:r>
+      <w:r>
+        <w:t>_rows</w:t>
+      </w:r>
+      <w:proofErr w:type="spellEnd"/>
+      <w:r>
+        <w:t>}</w:t>
+      </w:r>
     </w:p>
     <w:p>
       <w:pPr>
@@ -1929,6 +1701,1394 @@
           <w:szCs w:val="24"/>
         </w:rPr>
       </w:pPr>
+    </w:p>
+    <w:tbl>
+      <w:tblPr>
+        <w:tblStyle w:val="TableGrid"/>
+        <w:tblW w:w="5000" w:type="pct"/>
+        <w:tblInd w:w="108" w:type="dxa"/>
+        <w:tblBorders>
+          <w:top w:val="none" w:sz="0" w:space="0" w:color="auto"/>
+          <w:left w:val="none" w:sz="0" w:space="0" w:color="auto"/>
+          <w:bottom w:val="none" w:sz="0" w:space="0" w:color="auto"/>
+          <w:right w:val="none" w:sz="0" w:space="0" w:color="auto"/>
+          <w:insideH w:val="none" w:sz="0" w:space="0" w:color="auto"/>
+          <w:insideV w:val="none" w:sz="0" w:space="0" w:color="auto"/>
+        </w:tblBorders>
+        <w:tblLook w:val="04A0" w:firstRow="1" w:lastRow="0" w:firstColumn="1" w:lastColumn="0" w:noHBand="0" w:noVBand="1"/>
+      </w:tblPr>
+      <w:tblGrid>
+        <w:gridCol w:w="2514"/>
+        <w:gridCol w:w="223"/>
+        <w:gridCol w:w="6625"/>
+      </w:tblGrid>
+      <w:tr>
+        <w:tc>
+          <w:tcPr>
+            <w:tcW w:w="1343" w:type="pct"/>
+          </w:tcPr>
+          <w:p>
+            <w:pPr>
+              <w:ind w:left="-116"/>
+              <w:jc w:val="both"/>
+              <w:rPr>
+                <w:b/>
+                <w:bCs/>
+              </w:rPr>
+            </w:pPr>
+            <w:bookmarkStart w:id="1" w:name="_Hlk213704447"/>
+            <w:proofErr w:type="spellStart"/>
+            <w:r>
+              <w:rPr>
+                <w:b/>
+                <w:bCs/>
+              </w:rPr>
+              <w:t>Pelindung</w:t>
+            </w:r>
+            <w:proofErr w:type="spellEnd"/>
+          </w:p>
+        </w:tc>
+        <w:tc>
+          <w:tcPr>
+            <w:tcW w:w="119" w:type="pct"/>
+          </w:tcPr>
+          <w:p>
+            <w:pPr>
+              <w:ind w:left="-137" w:firstLine="20"/>
+              <w:jc w:val="both"/>
+              <w:rPr>
+                <w:b/>
+                <w:bCs/>
+              </w:rPr>
+            </w:pPr>
+            <w:r>
+              <w:rPr>
+                <w:b/>
+                <w:bCs/>
+              </w:rPr>
+              <w:t>:</w:t>
+            </w:r>
+          </w:p>
+        </w:tc>
+        <w:tc>
+          <w:tcPr>
+            <w:tcW w:w="3539" w:type="pct"/>
+          </w:tcPr>
+          <w:p>
+            <w:pPr>
+              <w:ind w:left="-112"/>
+              <w:jc w:val="both"/>
+            </w:pPr>
+            <w:r>
+              <w:t>{#pelindung}</w:t>
+            </w:r>
+          </w:p>
+          <w:p>
+            <w:pPr>
+              <w:ind w:left="-112"/>
+              <w:jc w:val="both"/>
+            </w:pPr>
+            <w:r>
+              <w:t>{</w:t>
+            </w:r>
+            <w:proofErr w:type="spellStart"/>
+            <w:r>
+              <w:t>nama</w:t>
+            </w:r>
+            <w:proofErr w:type="spellEnd"/>
+            <w:r>
+              <w:t>}</w:t>
+            </w:r>
+          </w:p>
+          <w:p>
+            <w:pPr>
+              <w:ind w:left="-112"/>
+              <w:jc w:val="both"/>
+            </w:pPr>
+            <w:r>
+              <w:t>{/</w:t>
+            </w:r>
+            <w:proofErr w:type="spellStart"/>
+            <w:r>
+              <w:t>pelindung</w:t>
+            </w:r>
+            <w:proofErr w:type="spellEnd"/>
+            <w:r>
+              <w:t>}</w:t>
+            </w:r>
+          </w:p>
+        </w:tc>
+      </w:tr>
+      <w:tr>
+        <w:tc>
+          <w:tcPr>
+            <w:tcW w:w="1343" w:type="pct"/>
+          </w:tcPr>
+          <w:p>
+            <w:pPr>
+              <w:ind w:left="-116"/>
+              <w:jc w:val="both"/>
+              <w:rPr>
+                <w:b/>
+                <w:bCs/>
+              </w:rPr>
+            </w:pPr>
+            <w:r>
+              <w:rPr>
+                <w:b/>
+                <w:bCs/>
+              </w:rPr>
+              <w:t>Pembina</w:t>
+            </w:r>
+          </w:p>
+        </w:tc>
+        <w:tc>
+          <w:tcPr>
+            <w:tcW w:w="119" w:type="pct"/>
+          </w:tcPr>
+          <w:p>
+            <w:pPr>
+              <w:ind w:left="-137" w:firstLine="20"/>
+              <w:jc w:val="both"/>
+              <w:rPr>
+                <w:b/>
+                <w:bCs/>
+              </w:rPr>
+            </w:pPr>
+            <w:r>
+              <w:rPr>
+                <w:b/>
+                <w:bCs/>
+              </w:rPr>
+              <w:t>:</w:t>
+            </w:r>
+          </w:p>
+        </w:tc>
+        <w:tc>
+          <w:tcPr>
+            <w:tcW w:w="3539" w:type="pct"/>
+          </w:tcPr>
+          <w:p>
+            <w:pPr>
+              <w:ind w:left="-112"/>
+              <w:jc w:val="both"/>
+            </w:pPr>
+            <w:r>
+              <w:t>{#pembina}</w:t>
+            </w:r>
+          </w:p>
+          <w:p>
+            <w:pPr>
+              <w:ind w:left="-112"/>
+              <w:jc w:val="both"/>
+            </w:pPr>
+            <w:r>
+              <w:t>{no}. {</w:t>
+            </w:r>
+            <w:proofErr w:type="spellStart"/>
+            <w:r>
+              <w:t>nama</w:t>
+            </w:r>
+            <w:proofErr w:type="spellEnd"/>
+            <w:r>
+              <w:t>}</w:t>
+            </w:r>
+          </w:p>
+          <w:p>
+            <w:pPr>
+              <w:ind w:left="-112"/>
+              <w:jc w:val="both"/>
+            </w:pPr>
+            <w:r>
+              <w:t>{/</w:t>
+            </w:r>
+            <w:proofErr w:type="spellStart"/>
+            <w:r>
+              <w:t>pembina</w:t>
+            </w:r>
+            <w:proofErr w:type="spellEnd"/>
+            <w:r>
+              <w:t>}</w:t>
+            </w:r>
+          </w:p>
+        </w:tc>
+      </w:tr>
+      <w:tr>
+        <w:tc>
+          <w:tcPr>
+            <w:tcW w:w="1343" w:type="pct"/>
+          </w:tcPr>
+          <w:p>
+            <w:pPr>
+              <w:ind w:left="-116"/>
+              <w:jc w:val="both"/>
+              <w:rPr>
+                <w:b/>
+                <w:bCs/>
+              </w:rPr>
+            </w:pPr>
+          </w:p>
+        </w:tc>
+        <w:tc>
+          <w:tcPr>
+            <w:tcW w:w="119" w:type="pct"/>
+          </w:tcPr>
+          <w:p>
+            <w:pPr>
+              <w:ind w:left="-137" w:firstLine="20"/>
+              <w:jc w:val="both"/>
+              <w:rPr>
+                <w:b/>
+                <w:bCs/>
+              </w:rPr>
+            </w:pPr>
+          </w:p>
+        </w:tc>
+        <w:tc>
+          <w:tcPr>
+            <w:tcW w:w="3539" w:type="pct"/>
+          </w:tcPr>
+          <w:p>
+            <w:pPr>
+              <w:ind w:left="-112"/>
+              <w:jc w:val="both"/>
+            </w:pPr>
+          </w:p>
+        </w:tc>
+      </w:tr>
+      <w:tr>
+        <w:tc>
+          <w:tcPr>
+            <w:tcW w:w="5000" w:type="pct"/>
+            <w:gridSpan w:val="3"/>
+          </w:tcPr>
+          <w:p>
+            <w:pPr>
+              <w:ind w:left="-108"/>
+              <w:jc w:val="both"/>
+              <w:rPr>
+                <w:rFonts w:cs="Times New Roman"/>
+                <w:b/>
+                <w:bCs/>
+                <w:szCs w:val="24"/>
+                <w:u w:val="single"/>
+              </w:rPr>
+            </w:pPr>
+            <w:r>
+              <w:rPr>
+                <w:rFonts w:cs="Times New Roman"/>
+                <w:b/>
+                <w:bCs/>
+                <w:szCs w:val="24"/>
+                <w:u w:val="single"/>
+              </w:rPr>
+              <w:t xml:space="preserve">BADAN PENGURUS HARIAN </w:t>
+            </w:r>
+          </w:p>
+        </w:tc>
+      </w:tr>
+      <w:tr>
+        <w:tc>
+          <w:tcPr>
+            <w:tcW w:w="1343" w:type="pct"/>
+          </w:tcPr>
+          <w:p>
+            <w:pPr>
+              <w:ind w:left="-116"/>
+              <w:jc w:val="both"/>
+              <w:rPr>
+                <w:b/>
+                <w:bCs/>
+              </w:rPr>
+            </w:pPr>
+            <w:proofErr w:type="spellStart"/>
+            <w:r>
+              <w:rPr>
+                <w:b/>
+                <w:bCs/>
+              </w:rPr>
+              <w:t>Ketua</w:t>
+            </w:r>
+            <w:proofErr w:type="spellEnd"/>
+          </w:p>
+        </w:tc>
+        <w:tc>
+          <w:tcPr>
+            <w:tcW w:w="119" w:type="pct"/>
+          </w:tcPr>
+          <w:p>
+            <w:pPr>
+              <w:ind w:left="-137" w:firstLine="20"/>
+              <w:jc w:val="both"/>
+              <w:rPr>
+                <w:b/>
+                <w:bCs/>
+              </w:rPr>
+            </w:pPr>
+            <w:r>
+              <w:rPr>
+                <w:b/>
+                <w:bCs/>
+              </w:rPr>
+              <w:t>:</w:t>
+            </w:r>
+          </w:p>
+        </w:tc>
+        <w:tc>
+          <w:tcPr>
+            <w:tcW w:w="3539" w:type="pct"/>
+          </w:tcPr>
+          <w:p>
+            <w:pPr>
+              <w:ind w:left="-112"/>
+              <w:jc w:val="both"/>
+              <w:rPr>
+                <w:b/>
+                <w:bCs/>
+              </w:rPr>
+            </w:pPr>
+            <w:r>
+              <w:rPr>
+                <w:b/>
+                <w:bCs/>
+              </w:rPr>
+              <w:t>{</w:t>
+            </w:r>
+            <w:proofErr w:type="spellStart"/>
+            <w:r>
+              <w:rPr>
+                <w:b/>
+                <w:bCs/>
+              </w:rPr>
+              <w:t>nama_ketua</w:t>
+            </w:r>
+            <w:proofErr w:type="spellEnd"/>
+            <w:r>
+              <w:rPr>
+                <w:b/>
+                <w:bCs/>
+              </w:rPr>
+              <w:t>}</w:t>
+            </w:r>
+          </w:p>
+        </w:tc>
+      </w:tr>
+      <w:tr>
+        <w:tc>
+          <w:tcPr>
+            <w:tcW w:w="1343" w:type="pct"/>
+          </w:tcPr>
+          <w:p>
+            <w:pPr>
+              <w:ind w:left="-116"/>
+              <w:jc w:val="both"/>
+            </w:pPr>
+            <w:r>
+              <w:t>{#wakil_</w:t>
+            </w:r>
+            <w:proofErr w:type="gramStart"/>
+            <w:r>
+              <w:t>ketua}{</w:t>
+            </w:r>
+            <w:proofErr w:type="gramEnd"/>
+            <w:r>
+              <w:t>title}</w:t>
+            </w:r>
+          </w:p>
+        </w:tc>
+        <w:tc>
+          <w:tcPr>
+            <w:tcW w:w="119" w:type="pct"/>
+          </w:tcPr>
+          <w:p>
+            <w:pPr>
+              <w:ind w:left="-137" w:firstLine="20"/>
+              <w:jc w:val="both"/>
+              <w:rPr>
+                <w:b/>
+                <w:bCs/>
+              </w:rPr>
+            </w:pPr>
+            <w:r>
+              <w:rPr>
+                <w:b/>
+                <w:bCs/>
+              </w:rPr>
+              <w:t>:</w:t>
+            </w:r>
+          </w:p>
+        </w:tc>
+        <w:tc>
+          <w:tcPr>
+            <w:tcW w:w="3539" w:type="pct"/>
+          </w:tcPr>
+          <w:p>
+            <w:pPr>
+              <w:ind w:left="-112"/>
+              <w:jc w:val="both"/>
+            </w:pPr>
+            <w:r>
+              <w:t>{</w:t>
+            </w:r>
+            <w:proofErr w:type="spellStart"/>
+            <w:r>
+              <w:t>nama</w:t>
+            </w:r>
+            <w:proofErr w:type="spellEnd"/>
+            <w:proofErr w:type="gramStart"/>
+            <w:r>
+              <w:t>}{</w:t>
+            </w:r>
+            <w:proofErr w:type="gramEnd"/>
+            <w:r>
+              <w:t>/}</w:t>
+            </w:r>
+          </w:p>
+        </w:tc>
+      </w:tr>
+      <w:tr>
+        <w:tc>
+          <w:tcPr>
+            <w:tcW w:w="1343" w:type="pct"/>
+          </w:tcPr>
+          <w:p>
+            <w:pPr>
+              <w:ind w:left="-116"/>
+              <w:jc w:val="both"/>
+            </w:pPr>
+          </w:p>
+        </w:tc>
+        <w:tc>
+          <w:tcPr>
+            <w:tcW w:w="119" w:type="pct"/>
+          </w:tcPr>
+          <w:p>
+            <w:pPr>
+              <w:ind w:left="-137" w:firstLine="20"/>
+              <w:jc w:val="both"/>
+              <w:rPr>
+                <w:b/>
+                <w:bCs/>
+              </w:rPr>
+            </w:pPr>
+          </w:p>
+        </w:tc>
+        <w:tc>
+          <w:tcPr>
+            <w:tcW w:w="3539" w:type="pct"/>
+          </w:tcPr>
+          <w:p>
+            <w:pPr>
+              <w:ind w:left="-112"/>
+              <w:jc w:val="both"/>
+            </w:pPr>
+          </w:p>
+        </w:tc>
+      </w:tr>
+      <w:tr>
+        <w:tc>
+          <w:tcPr>
+            <w:tcW w:w="1343" w:type="pct"/>
+          </w:tcPr>
+          <w:p>
+            <w:pPr>
+              <w:ind w:left="-116"/>
+              <w:jc w:val="both"/>
+              <w:rPr>
+                <w:b/>
+                <w:bCs/>
+              </w:rPr>
+            </w:pPr>
+            <w:proofErr w:type="spellStart"/>
+            <w:r>
+              <w:rPr>
+                <w:b/>
+                <w:bCs/>
+              </w:rPr>
+              <w:t>Sekretaris</w:t>
+            </w:r>
+            <w:proofErr w:type="spellEnd"/>
+          </w:p>
+        </w:tc>
+        <w:tc>
+          <w:tcPr>
+            <w:tcW w:w="119" w:type="pct"/>
+          </w:tcPr>
+          <w:p>
+            <w:pPr>
+              <w:ind w:left="-137" w:firstLine="20"/>
+              <w:jc w:val="both"/>
+              <w:rPr>
+                <w:b/>
+                <w:bCs/>
+              </w:rPr>
+            </w:pPr>
+            <w:r>
+              <w:rPr>
+                <w:b/>
+                <w:bCs/>
+              </w:rPr>
+              <w:t>:</w:t>
+            </w:r>
+          </w:p>
+        </w:tc>
+        <w:tc>
+          <w:tcPr>
+            <w:tcW w:w="3539" w:type="pct"/>
+          </w:tcPr>
+          <w:p>
+            <w:pPr>
+              <w:ind w:left="-112"/>
+              <w:jc w:val="both"/>
+              <w:rPr>
+                <w:b/>
+                <w:bCs/>
+              </w:rPr>
+            </w:pPr>
+            <w:r>
+              <w:rPr>
+                <w:b/>
+                <w:bCs/>
+              </w:rPr>
+              <w:t>{</w:t>
+            </w:r>
+            <w:proofErr w:type="spellStart"/>
+            <w:r>
+              <w:rPr>
+                <w:b/>
+                <w:bCs/>
+              </w:rPr>
+              <w:t>nama_sekretaris</w:t>
+            </w:r>
+            <w:proofErr w:type="spellEnd"/>
+            <w:r>
+              <w:rPr>
+                <w:b/>
+                <w:bCs/>
+              </w:rPr>
+              <w:t>}</w:t>
+            </w:r>
+          </w:p>
+        </w:tc>
+      </w:tr>
+    </w:tbl>
+    <w:p>
+      <w:pPr>
+        <w:jc w:val="left"/>
+      </w:pPr>
+      <w:r>
+        <w:t>{#hasWakilSekre}</w:t>
+      </w:r>
+    </w:p>
+    <w:tbl>
+      <w:tblPr>
+        <w:tblStyle w:val="TableGrid"/>
+        <w:tblW w:w="5000" w:type="pct"/>
+        <w:tblInd w:w="108" w:type="dxa"/>
+        <w:tblBorders>
+          <w:top w:val="none" w:sz="0" w:space="0" w:color="auto"/>
+          <w:left w:val="none" w:sz="0" w:space="0" w:color="auto"/>
+          <w:bottom w:val="none" w:sz="0" w:space="0" w:color="auto"/>
+          <w:right w:val="none" w:sz="0" w:space="0" w:color="auto"/>
+          <w:insideH w:val="none" w:sz="0" w:space="0" w:color="auto"/>
+          <w:insideV w:val="none" w:sz="0" w:space="0" w:color="auto"/>
+        </w:tblBorders>
+        <w:tblLook w:val="04A0" w:firstRow="1" w:lastRow="0" w:firstColumn="1" w:lastColumn="0" w:noHBand="0" w:noVBand="1"/>
+      </w:tblPr>
+      <w:tblGrid>
+        <w:gridCol w:w="2514"/>
+        <w:gridCol w:w="223"/>
+        <w:gridCol w:w="6625"/>
+      </w:tblGrid>
+      <w:tr>
+        <w:tc>
+          <w:tcPr>
+            <w:tcW w:w="1343" w:type="pct"/>
+          </w:tcPr>
+          <w:p>
+            <w:pPr>
+              <w:ind w:left="-116"/>
+              <w:jc w:val="both"/>
+            </w:pPr>
+            <w:r>
+              <w:t>{#wakil_</w:t>
+            </w:r>
+            <w:proofErr w:type="gramStart"/>
+            <w:r>
+              <w:t>sekre}{</w:t>
+            </w:r>
+            <w:proofErr w:type="gramEnd"/>
+            <w:r>
+              <w:t>title}</w:t>
+            </w:r>
+          </w:p>
+        </w:tc>
+        <w:tc>
+          <w:tcPr>
+            <w:tcW w:w="119" w:type="pct"/>
+          </w:tcPr>
+          <w:p>
+            <w:pPr>
+              <w:ind w:left="-137" w:firstLine="20"/>
+              <w:jc w:val="both"/>
+              <w:rPr>
+                <w:b/>
+                <w:bCs/>
+              </w:rPr>
+            </w:pPr>
+            <w:r>
+              <w:rPr>
+                <w:b/>
+                <w:bCs/>
+              </w:rPr>
+              <w:t>:</w:t>
+            </w:r>
+          </w:p>
+        </w:tc>
+        <w:tc>
+          <w:tcPr>
+            <w:tcW w:w="3538" w:type="pct"/>
+          </w:tcPr>
+          <w:p>
+            <w:pPr>
+              <w:ind w:left="-112"/>
+              <w:jc w:val="both"/>
+            </w:pPr>
+            <w:r>
+              <w:t>{</w:t>
+            </w:r>
+            <w:proofErr w:type="spellStart"/>
+            <w:r>
+              <w:t>nama</w:t>
+            </w:r>
+            <w:proofErr w:type="spellEnd"/>
+            <w:proofErr w:type="gramStart"/>
+            <w:r>
+              <w:t>}{</w:t>
+            </w:r>
+            <w:proofErr w:type="gramEnd"/>
+            <w:r>
+              <w:t>/}</w:t>
+            </w:r>
+          </w:p>
+        </w:tc>
+      </w:tr>
+    </w:tbl>
+    <w:p>
+      <w:pPr>
+        <w:jc w:val="left"/>
+      </w:pPr>
+      <w:r>
+        <w:t>{/</w:t>
+      </w:r>
+      <w:proofErr w:type="spellStart"/>
+      <w:r>
+        <w:t>hasWakilSekre</w:t>
+      </w:r>
+      <w:proofErr w:type="spellEnd"/>
+      <w:r>
+        <w:t>}</w:t>
+      </w:r>
+    </w:p>
+    <w:tbl>
+      <w:tblPr>
+        <w:tblStyle w:val="TableGrid"/>
+        <w:tblW w:w="5000" w:type="pct"/>
+        <w:tblInd w:w="108" w:type="dxa"/>
+        <w:tblBorders>
+          <w:top w:val="none" w:sz="0" w:space="0" w:color="auto"/>
+          <w:left w:val="none" w:sz="0" w:space="0" w:color="auto"/>
+          <w:bottom w:val="none" w:sz="0" w:space="0" w:color="auto"/>
+          <w:right w:val="none" w:sz="0" w:space="0" w:color="auto"/>
+          <w:insideH w:val="none" w:sz="0" w:space="0" w:color="auto"/>
+          <w:insideV w:val="none" w:sz="0" w:space="0" w:color="auto"/>
+        </w:tblBorders>
+        <w:tblLook w:val="04A0" w:firstRow="1" w:lastRow="0" w:firstColumn="1" w:lastColumn="0" w:noHBand="0" w:noVBand="1"/>
+      </w:tblPr>
+      <w:tblGrid>
+        <w:gridCol w:w="2514"/>
+        <w:gridCol w:w="223"/>
+        <w:gridCol w:w="6625"/>
+      </w:tblGrid>
+      <w:tr>
+        <w:tc>
+          <w:tcPr>
+            <w:tcW w:w="1343" w:type="pct"/>
+          </w:tcPr>
+          <w:p>
+            <w:pPr>
+              <w:ind w:left="-116"/>
+              <w:jc w:val="both"/>
+            </w:pPr>
+          </w:p>
+        </w:tc>
+        <w:tc>
+          <w:tcPr>
+            <w:tcW w:w="119" w:type="pct"/>
+          </w:tcPr>
+          <w:p>
+            <w:pPr>
+              <w:ind w:left="-137" w:firstLine="20"/>
+              <w:jc w:val="both"/>
+              <w:rPr>
+                <w:b/>
+                <w:bCs/>
+              </w:rPr>
+            </w:pPr>
+          </w:p>
+        </w:tc>
+        <w:tc>
+          <w:tcPr>
+            <w:tcW w:w="3538" w:type="pct"/>
+          </w:tcPr>
+          <w:p>
+            <w:pPr>
+              <w:ind w:left="-112"/>
+              <w:jc w:val="both"/>
+            </w:pPr>
+          </w:p>
+        </w:tc>
+      </w:tr>
+      <w:tr>
+        <w:tc>
+          <w:tcPr>
+            <w:tcW w:w="1343" w:type="pct"/>
+          </w:tcPr>
+          <w:p>
+            <w:pPr>
+              <w:ind w:left="-116"/>
+              <w:jc w:val="both"/>
+              <w:rPr>
+                <w:b/>
+                <w:bCs/>
+              </w:rPr>
+            </w:pPr>
+            <w:proofErr w:type="spellStart"/>
+            <w:r>
+              <w:rPr>
+                <w:b/>
+                <w:bCs/>
+              </w:rPr>
+              <w:t>Bendahara</w:t>
+            </w:r>
+            <w:proofErr w:type="spellEnd"/>
+          </w:p>
+        </w:tc>
+        <w:tc>
+          <w:tcPr>
+            <w:tcW w:w="119" w:type="pct"/>
+          </w:tcPr>
+          <w:p>
+            <w:pPr>
+              <w:ind w:left="-137" w:firstLine="20"/>
+              <w:jc w:val="both"/>
+              <w:rPr>
+                <w:b/>
+                <w:bCs/>
+              </w:rPr>
+            </w:pPr>
+            <w:r>
+              <w:rPr>
+                <w:b/>
+                <w:bCs/>
+              </w:rPr>
+              <w:t>:</w:t>
+            </w:r>
+          </w:p>
+        </w:tc>
+        <w:tc>
+          <w:tcPr>
+            <w:tcW w:w="3538" w:type="pct"/>
+          </w:tcPr>
+          <w:p>
+            <w:pPr>
+              <w:ind w:left="-112"/>
+              <w:jc w:val="both"/>
+              <w:rPr>
+                <w:b/>
+                <w:bCs/>
+              </w:rPr>
+            </w:pPr>
+            <w:r>
+              <w:rPr>
+                <w:b/>
+                <w:bCs/>
+              </w:rPr>
+              <w:t>{</w:t>
+            </w:r>
+            <w:proofErr w:type="spellStart"/>
+            <w:r>
+              <w:rPr>
+                <w:b/>
+                <w:bCs/>
+              </w:rPr>
+              <w:t>nama_bendahara</w:t>
+            </w:r>
+            <w:proofErr w:type="spellEnd"/>
+            <w:r>
+              <w:rPr>
+                <w:b/>
+                <w:bCs/>
+              </w:rPr>
+              <w:t>}</w:t>
+            </w:r>
+          </w:p>
+        </w:tc>
+      </w:tr>
+    </w:tbl>
+    <w:p>
+      <w:pPr>
+        <w:jc w:val="left"/>
+      </w:pPr>
+      <w:r>
+        <w:t>{#hasWakilBend}</w:t>
+      </w:r>
+    </w:p>
+    <w:tbl>
+      <w:tblPr>
+        <w:tblStyle w:val="TableGrid"/>
+        <w:tblW w:w="5000" w:type="pct"/>
+        <w:tblInd w:w="108" w:type="dxa"/>
+        <w:tblBorders>
+          <w:top w:val="none" w:sz="0" w:space="0" w:color="auto"/>
+          <w:left w:val="none" w:sz="0" w:space="0" w:color="auto"/>
+          <w:bottom w:val="none" w:sz="0" w:space="0" w:color="auto"/>
+          <w:right w:val="none" w:sz="0" w:space="0" w:color="auto"/>
+          <w:insideH w:val="none" w:sz="0" w:space="0" w:color="auto"/>
+          <w:insideV w:val="none" w:sz="0" w:space="0" w:color="auto"/>
+        </w:tblBorders>
+        <w:tblLook w:val="04A0" w:firstRow="1" w:lastRow="0" w:firstColumn="1" w:lastColumn="0" w:noHBand="0" w:noVBand="1"/>
+      </w:tblPr>
+      <w:tblGrid>
+        <w:gridCol w:w="2514"/>
+        <w:gridCol w:w="223"/>
+        <w:gridCol w:w="6625"/>
+      </w:tblGrid>
+      <w:tr>
+        <w:tc>
+          <w:tcPr>
+            <w:tcW w:w="1343" w:type="pct"/>
+          </w:tcPr>
+          <w:p>
+            <w:pPr>
+              <w:ind w:left="-116"/>
+              <w:jc w:val="both"/>
+            </w:pPr>
+            <w:r>
+              <w:t xml:space="preserve">Wakil </w:t>
+            </w:r>
+            <w:proofErr w:type="spellStart"/>
+            <w:r>
+              <w:t>Bendahara</w:t>
+            </w:r>
+            <w:proofErr w:type="spellEnd"/>
+            <w:r>
+              <w:t xml:space="preserve"> I</w:t>
+            </w:r>
+          </w:p>
+        </w:tc>
+        <w:tc>
+          <w:tcPr>
+            <w:tcW w:w="119" w:type="pct"/>
+          </w:tcPr>
+          <w:p>
+            <w:pPr>
+              <w:ind w:left="-137" w:firstLine="20"/>
+              <w:jc w:val="both"/>
+              <w:rPr>
+                <w:b/>
+                <w:bCs/>
+              </w:rPr>
+            </w:pPr>
+            <w:r>
+              <w:rPr>
+                <w:b/>
+                <w:bCs/>
+              </w:rPr>
+              <w:t>:</w:t>
+            </w:r>
+          </w:p>
+        </w:tc>
+        <w:tc>
+          <w:tcPr>
+            <w:tcW w:w="3538" w:type="pct"/>
+          </w:tcPr>
+          <w:p>
+            <w:pPr>
+              <w:ind w:left="-112"/>
+              <w:jc w:val="both"/>
+            </w:pPr>
+            <w:r>
+              <w:t>{</w:t>
+            </w:r>
+            <w:proofErr w:type="spellStart"/>
+            <w:r>
+              <w:t>nama</w:t>
+            </w:r>
+            <w:r>
+              <w:t>_wakil_bend</w:t>
+            </w:r>
+            <w:proofErr w:type="spellEnd"/>
+            <w:r>
+              <w:t>}</w:t>
+            </w:r>
+          </w:p>
+        </w:tc>
+      </w:tr>
+    </w:tbl>
+    <w:p>
+      <w:pPr>
+        <w:jc w:val="left"/>
+      </w:pPr>
+      <w:r>
+        <w:t>{/</w:t>
+      </w:r>
+      <w:proofErr w:type="spellStart"/>
+      <w:r>
+        <w:t>hasWakilBend</w:t>
+      </w:r>
+      <w:proofErr w:type="spellEnd"/>
+      <w:r>
+        <w:t>}</w:t>
+      </w:r>
+    </w:p>
+    <w:tbl>
+      <w:tblPr>
+        <w:tblStyle w:val="TableGrid"/>
+        <w:tblW w:w="5000" w:type="pct"/>
+        <w:tblInd w:w="108" w:type="dxa"/>
+        <w:tblBorders>
+          <w:top w:val="none" w:sz="0" w:space="0" w:color="auto"/>
+          <w:left w:val="none" w:sz="0" w:space="0" w:color="auto"/>
+          <w:bottom w:val="none" w:sz="0" w:space="0" w:color="auto"/>
+          <w:right w:val="none" w:sz="0" w:space="0" w:color="auto"/>
+          <w:insideH w:val="none" w:sz="0" w:space="0" w:color="auto"/>
+          <w:insideV w:val="none" w:sz="0" w:space="0" w:color="auto"/>
+        </w:tblBorders>
+        <w:tblLook w:val="04A0" w:firstRow="1" w:lastRow="0" w:firstColumn="1" w:lastColumn="0" w:noHBand="0" w:noVBand="1"/>
+      </w:tblPr>
+      <w:tblGrid>
+        <w:gridCol w:w="2514"/>
+        <w:gridCol w:w="223"/>
+        <w:gridCol w:w="6625"/>
+      </w:tblGrid>
+      <w:tr>
+        <w:tc>
+          <w:tcPr>
+            <w:tcW w:w="1343" w:type="pct"/>
+          </w:tcPr>
+          <w:p>
+            <w:pPr>
+              <w:ind w:left="-116"/>
+              <w:jc w:val="both"/>
+            </w:pPr>
+          </w:p>
+        </w:tc>
+        <w:tc>
+          <w:tcPr>
+            <w:tcW w:w="119" w:type="pct"/>
+          </w:tcPr>
+          <w:p>
+            <w:pPr>
+              <w:ind w:left="-137" w:firstLine="20"/>
+              <w:jc w:val="both"/>
+              <w:rPr>
+                <w:b/>
+                <w:bCs/>
+              </w:rPr>
+            </w:pPr>
+          </w:p>
+        </w:tc>
+        <w:tc>
+          <w:tcPr>
+            <w:tcW w:w="3538" w:type="pct"/>
+          </w:tcPr>
+          <w:p>
+            <w:pPr>
+              <w:ind w:left="-112"/>
+              <w:jc w:val="both"/>
+            </w:pPr>
+          </w:p>
+        </w:tc>
+      </w:tr>
+      <w:tr>
+        <w:tc>
+          <w:tcPr>
+            <w:tcW w:w="5000" w:type="pct"/>
+            <w:gridSpan w:val="3"/>
+          </w:tcPr>
+          <w:p>
+            <w:pPr>
+              <w:ind w:left="-112"/>
+              <w:jc w:val="both"/>
+              <w:rPr>
+                <w:b/>
+                <w:bCs/>
+              </w:rPr>
+            </w:pPr>
+            <w:bookmarkStart w:id="2" w:name="_Hlk213701234"/>
+            <w:r>
+              <w:rPr>
+                <w:b/>
+                <w:bCs/>
+              </w:rPr>
+              <w:t>DEPARTEMEN-DEPARTEMEN</w:t>
+            </w:r>
+          </w:p>
+        </w:tc>
+      </w:tr>
+    </w:tbl>
+    <w:p>
+      <w:pPr>
+        <w:jc w:val="left"/>
+      </w:pPr>
+      <w:r>
+        <w:t>{#departemen}</w:t>
+      </w:r>
+    </w:p>
+    <w:tbl>
+      <w:tblPr>
+        <w:tblStyle w:val="TableGrid"/>
+        <w:tblW w:w="5000" w:type="pct"/>
+        <w:tblInd w:w="108" w:type="dxa"/>
+        <w:tblBorders>
+          <w:top w:val="none" w:sz="0" w:space="0" w:color="auto"/>
+          <w:left w:val="none" w:sz="0" w:space="0" w:color="auto"/>
+          <w:bottom w:val="none" w:sz="0" w:space="0" w:color="auto"/>
+          <w:right w:val="none" w:sz="0" w:space="0" w:color="auto"/>
+          <w:insideH w:val="none" w:sz="0" w:space="0" w:color="auto"/>
+          <w:insideV w:val="none" w:sz="0" w:space="0" w:color="auto"/>
+        </w:tblBorders>
+        <w:tblLook w:val="04A0" w:firstRow="1" w:lastRow="0" w:firstColumn="1" w:lastColumn="0" w:noHBand="0" w:noVBand="1"/>
+      </w:tblPr>
+      <w:tblGrid>
+        <w:gridCol w:w="2513"/>
+        <w:gridCol w:w="223"/>
+        <w:gridCol w:w="6626"/>
+      </w:tblGrid>
+      <w:tr>
+        <w:tc>
+          <w:tcPr>
+            <w:tcW w:w="5000" w:type="pct"/>
+            <w:gridSpan w:val="3"/>
+          </w:tcPr>
+          <w:p>
+            <w:pPr>
+              <w:numPr>
+                <w:ilvl w:val="0"/>
+                <w:numId w:val="12"/>
+              </w:numPr>
+              <w:jc w:val="both"/>
+            </w:pPr>
+            <w:proofErr w:type="spellStart"/>
+            <w:r>
+              <w:rPr>
+                <w:b/>
+                <w:bCs/>
+              </w:rPr>
+              <w:t>Departemen</w:t>
+            </w:r>
+            <w:proofErr w:type="spellEnd"/>
+            <w:r>
+              <w:rPr>
+                <w:b/>
+                <w:bCs/>
+              </w:rPr>
+              <w:t xml:space="preserve"> </w:t>
+            </w:r>
+            <w:r>
+              <w:rPr>
+                <w:b/>
+                <w:bCs/>
+              </w:rPr>
+              <w:t>{</w:t>
+            </w:r>
+            <w:proofErr w:type="spellStart"/>
+            <w:r>
+              <w:rPr>
+                <w:b/>
+                <w:bCs/>
+              </w:rPr>
+              <w:t>nama_departemen</w:t>
+            </w:r>
+            <w:proofErr w:type="spellEnd"/>
+            <w:r>
+              <w:rPr>
+                <w:b/>
+                <w:bCs/>
+              </w:rPr>
+              <w:t>}</w:t>
+            </w:r>
+          </w:p>
+        </w:tc>
+      </w:tr>
+      <w:tr>
+        <w:tc>
+          <w:tcPr>
+            <w:tcW w:w="1342" w:type="pct"/>
+          </w:tcPr>
+          <w:p>
+            <w:pPr>
+              <w:ind w:left="599"/>
+              <w:jc w:val="both"/>
+              <w:rPr>
+                <w:b/>
+                <w:bCs/>
+              </w:rPr>
+            </w:pPr>
+            <w:proofErr w:type="spellStart"/>
+            <w:r>
+              <w:rPr>
+                <w:b/>
+                <w:bCs/>
+              </w:rPr>
+              <w:t>Koordinator</w:t>
+            </w:r>
+            <w:proofErr w:type="spellEnd"/>
+          </w:p>
+        </w:tc>
+        <w:tc>
+          <w:tcPr>
+            <w:tcW w:w="119" w:type="pct"/>
+          </w:tcPr>
+          <w:p>
+            <w:pPr>
+              <w:ind w:left="-137" w:firstLine="20"/>
+              <w:jc w:val="both"/>
+              <w:rPr>
+                <w:b/>
+                <w:bCs/>
+              </w:rPr>
+            </w:pPr>
+            <w:r>
+              <w:rPr>
+                <w:b/>
+                <w:bCs/>
+              </w:rPr>
+              <w:t>:</w:t>
+            </w:r>
+          </w:p>
+        </w:tc>
+        <w:tc>
+          <w:tcPr>
+            <w:tcW w:w="3539" w:type="pct"/>
+          </w:tcPr>
+          <w:p>
+            <w:pPr>
+              <w:ind w:left="-112"/>
+              <w:jc w:val="both"/>
+            </w:pPr>
+            <w:r>
+              <w:t>{</w:t>
+            </w:r>
+            <w:proofErr w:type="spellStart"/>
+            <w:r>
+              <w:t>koordinator</w:t>
+            </w:r>
+            <w:proofErr w:type="spellEnd"/>
+            <w:r>
+              <w:t>}</w:t>
+            </w:r>
+          </w:p>
+        </w:tc>
+      </w:tr>
+      <w:tr>
+        <w:tc>
+          <w:tcPr>
+            <w:tcW w:w="1342" w:type="pct"/>
+          </w:tcPr>
+          <w:p>
+            <w:pPr>
+              <w:ind w:left="599"/>
+              <w:jc w:val="both"/>
+            </w:pPr>
+            <w:proofErr w:type="spellStart"/>
+            <w:r>
+              <w:t>Anggota</w:t>
+            </w:r>
+            <w:proofErr w:type="spellEnd"/>
+          </w:p>
+        </w:tc>
+        <w:tc>
+          <w:tcPr>
+            <w:tcW w:w="119" w:type="pct"/>
+          </w:tcPr>
+          <w:p>
+            <w:pPr>
+              <w:ind w:left="-137" w:firstLine="20"/>
+              <w:jc w:val="both"/>
+              <w:rPr>
+                <w:b/>
+                <w:bCs/>
+              </w:rPr>
+            </w:pPr>
+            <w:r>
+              <w:rPr>
+                <w:b/>
+                <w:bCs/>
+              </w:rPr>
+              <w:t>:</w:t>
+            </w:r>
+          </w:p>
+        </w:tc>
+        <w:tc>
+          <w:tcPr>
+            <w:tcW w:w="3539" w:type="pct"/>
+          </w:tcPr>
+          <w:p>
+            <w:pPr>
+              <w:ind w:left="-112"/>
+              <w:jc w:val="both"/>
+            </w:pPr>
+            <w:r>
+              <w:t>{#anggota}</w:t>
+            </w:r>
+          </w:p>
+          <w:p>
+            <w:pPr>
+              <w:ind w:left="-112"/>
+              <w:jc w:val="both"/>
+            </w:pPr>
+            <w:r>
+              <w:t>{</w:t>
+            </w:r>
+            <w:proofErr w:type="spellStart"/>
+            <w:r>
+              <w:t>nama</w:t>
+            </w:r>
+            <w:proofErr w:type="spellEnd"/>
+            <w:r>
+              <w:t>}</w:t>
+            </w:r>
+          </w:p>
+          <w:p>
+            <w:pPr>
+              <w:ind w:left="-112"/>
+              <w:jc w:val="both"/>
+            </w:pPr>
+            <w:r>
+              <w:t>{/</w:t>
+            </w:r>
+            <w:proofErr w:type="spellStart"/>
+            <w:r>
+              <w:t>anggota</w:t>
+            </w:r>
+            <w:proofErr w:type="spellEnd"/>
+            <w:r>
+              <w:t>}</w:t>
+            </w:r>
+          </w:p>
+        </w:tc>
+      </w:tr>
+      <w:tr>
+        <w:tc>
+          <w:tcPr>
+            <w:tcW w:w="1342" w:type="pct"/>
+          </w:tcPr>
+          <w:p>
+            <w:pPr>
+              <w:ind w:left="599"/>
+              <w:jc w:val="both"/>
+            </w:pPr>
+          </w:p>
+        </w:tc>
+        <w:tc>
+          <w:tcPr>
+            <w:tcW w:w="119" w:type="pct"/>
+          </w:tcPr>
+          <w:p>
+            <w:pPr>
+              <w:ind w:left="-137" w:firstLine="20"/>
+              <w:jc w:val="both"/>
+              <w:rPr>
+                <w:b/>
+                <w:bCs/>
+              </w:rPr>
+            </w:pPr>
+          </w:p>
+        </w:tc>
+        <w:tc>
+          <w:tcPr>
+            <w:tcW w:w="3539" w:type="pct"/>
+          </w:tcPr>
+          <w:p>
+            <w:pPr>
+              <w:ind w:left="-112"/>
+              <w:jc w:val="both"/>
+            </w:pPr>
+          </w:p>
+        </w:tc>
+      </w:tr>
+    </w:tbl>
+    <w:p>
+      <w:pPr>
+        <w:jc w:val="left"/>
+      </w:pPr>
+      <w:r>
+        <w:t>{/</w:t>
+      </w:r>
+      <w:proofErr w:type="spellStart"/>
+      <w:r>
+        <w:t>departemen</w:t>
+      </w:r>
+      <w:proofErr w:type="spellEnd"/>
+      <w:r>
+        <w:t>}</w:t>
+      </w:r>
+    </w:p>
+    <w:tbl>
+      <w:tblPr>
+        <w:tblStyle w:val="TableGrid"/>
+        <w:tblW w:w="5000" w:type="pct"/>
+        <w:tblInd w:w="108" w:type="dxa"/>
+        <w:tblBorders>
+          <w:top w:val="none" w:sz="0" w:space="0" w:color="auto"/>
+          <w:left w:val="none" w:sz="0" w:space="0" w:color="auto"/>
+          <w:bottom w:val="none" w:sz="0" w:space="0" w:color="auto"/>
+          <w:right w:val="none" w:sz="0" w:space="0" w:color="auto"/>
+          <w:insideH w:val="none" w:sz="0" w:space="0" w:color="auto"/>
+          <w:insideV w:val="none" w:sz="0" w:space="0" w:color="auto"/>
+        </w:tblBorders>
+        <w:tblLook w:val="04A0" w:firstRow="1" w:lastRow="0" w:firstColumn="1" w:lastColumn="0" w:noHBand="0" w:noVBand="1"/>
+      </w:tblPr>
+      <w:tblGrid>
+        <w:gridCol w:w="9362"/>
+      </w:tblGrid>
+      <w:tr>
+        <w:tc>
+          <w:tcPr>
+            <w:tcW w:w="5000" w:type="pct"/>
+          </w:tcPr>
+          <w:p>
+            <w:pPr>
+              <w:ind w:left="-112"/>
+              <w:jc w:val="both"/>
+            </w:pPr>
+            <w:bookmarkStart w:id="3" w:name="_Hlk213702322"/>
+            <w:r>
+              <w:rPr>
+                <w:b/>
+                <w:bCs/>
+              </w:rPr>
+              <w:t>LEMBAGA-LEMBAGA</w:t>
+            </w:r>
+          </w:p>
+        </w:tc>
+      </w:tr>
+    </w:tbl>
+    <w:p>
+      <w:pPr>
+        <w:jc w:val="left"/>
+      </w:pPr>
+      <w:r>
+        <w:t>{#</w:t>
+      </w:r>
+      <w:r>
+        <w:t>lembaga</w:t>
+      </w:r>
+      <w:r>
+        <w:t>}</w:t>
+      </w:r>
     </w:p>
     <w:tbl>
       <w:tblPr>
@@ -1953,1947 +3113,6 @@
       <w:tr>
         <w:tc>
           <w:tcPr>
-            <w:tcW w:w="1344" w:type="pct"/>
-          </w:tcPr>
-          <w:p>
-            <w:pPr>
-              <w:ind w:left="-116"/>
-              <w:jc w:val="both"/>
-              <w:rPr>
-                <w:b/>
-                <w:bCs/>
-              </w:rPr>
-            </w:pPr>
-            <w:bookmarkStart w:id="1" w:name="_Hlk213704447"/>
-            <w:proofErr w:type="spellStart"/>
-            <w:r>
-              <w:rPr>
-                <w:b/>
-                <w:bCs/>
-              </w:rPr>
-              <w:t>Pelindung</w:t>
-            </w:r>
-            <w:proofErr w:type="spellEnd"/>
-          </w:p>
-        </w:tc>
-        <w:tc>
-          <w:tcPr>
-            <w:tcW w:w="116" w:type="pct"/>
-          </w:tcPr>
-          <w:p>
-            <w:pPr>
-              <w:ind w:left="-137" w:firstLine="20"/>
-              <w:jc w:val="both"/>
-              <w:rPr>
-                <w:b/>
-                <w:bCs/>
-              </w:rPr>
-            </w:pPr>
-            <w:r>
-              <w:rPr>
-                <w:b/>
-                <w:bCs/>
-              </w:rPr>
-              <w:t>:</w:t>
-            </w:r>
-          </w:p>
-        </w:tc>
-        <w:tc>
-          <w:tcPr>
-            <w:tcW w:w="3540" w:type="pct"/>
-          </w:tcPr>
-          <w:p>
-            <w:pPr>
-              <w:ind w:left="-112"/>
-              <w:jc w:val="both"/>
-            </w:pPr>
-            <w:r>
-              <w:t>{#pelindung}</w:t>
-            </w:r>
-          </w:p>
-          <w:p>
-            <w:pPr>
-              <w:ind w:left="-112"/>
-              <w:jc w:val="both"/>
-            </w:pPr>
-            <w:r>
-              <w:t>{</w:t>
-            </w:r>
-            <w:proofErr w:type="spellStart"/>
-            <w:r>
-              <w:t>nama</w:t>
-            </w:r>
-            <w:proofErr w:type="spellEnd"/>
-            <w:r>
-              <w:t>}</w:t>
-            </w:r>
-          </w:p>
-          <w:p>
-            <w:pPr>
-              <w:ind w:left="-112"/>
-              <w:jc w:val="both"/>
-            </w:pPr>
-            <w:r>
-              <w:t>{/</w:t>
-            </w:r>
-            <w:proofErr w:type="spellStart"/>
-            <w:r>
-              <w:t>pelindung</w:t>
-            </w:r>
-            <w:proofErr w:type="spellEnd"/>
-            <w:r>
-              <w:t>}</w:t>
-            </w:r>
-          </w:p>
-        </w:tc>
-      </w:tr>
-      <w:tr>
-        <w:tc>
-          <w:tcPr>
-            <w:tcW w:w="1344" w:type="pct"/>
-          </w:tcPr>
-          <w:p>
-            <w:pPr>
-              <w:ind w:left="-116"/>
-              <w:jc w:val="both"/>
-              <w:rPr>
-                <w:b/>
-                <w:bCs/>
-              </w:rPr>
-            </w:pPr>
-            <w:r>
-              <w:rPr>
-                <w:b/>
-                <w:bCs/>
-              </w:rPr>
-              <w:t>Pembina</w:t>
-            </w:r>
-          </w:p>
-        </w:tc>
-        <w:tc>
-          <w:tcPr>
-            <w:tcW w:w="116" w:type="pct"/>
-          </w:tcPr>
-          <w:p>
-            <w:pPr>
-              <w:ind w:left="-137" w:firstLine="20"/>
-              <w:jc w:val="both"/>
-              <w:rPr>
-                <w:b/>
-                <w:bCs/>
-              </w:rPr>
-            </w:pPr>
-            <w:r>
-              <w:rPr>
-                <w:b/>
-                <w:bCs/>
-              </w:rPr>
-              <w:t>:</w:t>
-            </w:r>
-          </w:p>
-        </w:tc>
-        <w:tc>
-          <w:tcPr>
-            <w:tcW w:w="3540" w:type="pct"/>
-          </w:tcPr>
-          <w:p>
-            <w:pPr>
-              <w:ind w:left="-112"/>
-              <w:jc w:val="both"/>
-            </w:pPr>
-            <w:r>
-              <w:t>{#pembina}</w:t>
-            </w:r>
-          </w:p>
-          <w:p>
-            <w:pPr>
-              <w:ind w:left="-112"/>
-              <w:jc w:val="both"/>
-            </w:pPr>
-            <w:r>
-              <w:t>{no}. {</w:t>
-            </w:r>
-            <w:proofErr w:type="spellStart"/>
-            <w:r>
-              <w:t>nama</w:t>
-            </w:r>
-            <w:proofErr w:type="spellEnd"/>
-            <w:r>
-              <w:t>}</w:t>
-            </w:r>
-          </w:p>
-          <w:p>
-            <w:pPr>
-              <w:ind w:left="-112"/>
-              <w:jc w:val="both"/>
-            </w:pPr>
-            <w:r>
-              <w:t>{/</w:t>
-            </w:r>
-            <w:proofErr w:type="spellStart"/>
-            <w:r>
-              <w:t>pembina</w:t>
-            </w:r>
-            <w:proofErr w:type="spellEnd"/>
-            <w:r>
-              <w:t>}</w:t>
-            </w:r>
-          </w:p>
-        </w:tc>
-      </w:tr>
-      <w:tr>
-        <w:tc>
-          <w:tcPr>
-            <w:tcW w:w="1344" w:type="pct"/>
-          </w:tcPr>
-          <w:p>
-            <w:pPr>
-              <w:ind w:left="-116"/>
-              <w:jc w:val="both"/>
-              <w:rPr>
-                <w:b/>
-                <w:bCs/>
-              </w:rPr>
-            </w:pPr>
-          </w:p>
-        </w:tc>
-        <w:tc>
-          <w:tcPr>
-            <w:tcW w:w="116" w:type="pct"/>
-          </w:tcPr>
-          <w:p>
-            <w:pPr>
-              <w:ind w:left="-137" w:firstLine="20"/>
-              <w:jc w:val="both"/>
-              <w:rPr>
-                <w:b/>
-                <w:bCs/>
-              </w:rPr>
-            </w:pPr>
-          </w:p>
-        </w:tc>
-        <w:tc>
-          <w:tcPr>
-            <w:tcW w:w="3540" w:type="pct"/>
-          </w:tcPr>
-          <w:p>
-            <w:pPr>
-              <w:ind w:left="-112"/>
-              <w:jc w:val="both"/>
-            </w:pPr>
-          </w:p>
-        </w:tc>
-      </w:tr>
-      <w:tr>
-        <w:tc>
-          <w:tcPr>
-            <w:tcW w:w="5000" w:type="pct"/>
-            <w:gridSpan w:val="3"/>
-          </w:tcPr>
-          <w:p>
-            <w:pPr>
-              <w:ind w:left="-108"/>
-              <w:jc w:val="both"/>
-              <w:rPr>
-                <w:rFonts w:cs="Times New Roman"/>
-                <w:b/>
-                <w:bCs/>
-                <w:szCs w:val="24"/>
-                <w:u w:val="single"/>
-              </w:rPr>
-            </w:pPr>
-            <w:r>
-              <w:rPr>
-                <w:rFonts w:cs="Times New Roman"/>
-                <w:b/>
-                <w:bCs/>
-                <w:szCs w:val="24"/>
-                <w:u w:val="single"/>
-              </w:rPr>
-              <w:t xml:space="preserve">BADAN PENGURUS HARIAN </w:t>
-            </w:r>
-          </w:p>
-        </w:tc>
-      </w:tr>
-      <w:tr>
-        <w:tc>
-          <w:tcPr>
-            <w:tcW w:w="1344" w:type="pct"/>
-          </w:tcPr>
-          <w:p>
-            <w:pPr>
-              <w:ind w:left="-116"/>
-              <w:jc w:val="both"/>
-              <w:rPr>
-                <w:b/>
-                <w:bCs/>
-              </w:rPr>
-            </w:pPr>
-            <w:proofErr w:type="spellStart"/>
-            <w:r>
-              <w:rPr>
-                <w:b/>
-                <w:bCs/>
-              </w:rPr>
-              <w:t>Ketua</w:t>
-            </w:r>
-            <w:proofErr w:type="spellEnd"/>
-          </w:p>
-        </w:tc>
-        <w:tc>
-          <w:tcPr>
-            <w:tcW w:w="116" w:type="pct"/>
-          </w:tcPr>
-          <w:p>
-            <w:pPr>
-              <w:ind w:left="-137" w:firstLine="20"/>
-              <w:jc w:val="both"/>
-              <w:rPr>
-                <w:b/>
-                <w:bCs/>
-              </w:rPr>
-            </w:pPr>
-            <w:r>
-              <w:rPr>
-                <w:b/>
-                <w:bCs/>
-              </w:rPr>
-              <w:t>:</w:t>
-            </w:r>
-          </w:p>
-        </w:tc>
-        <w:tc>
-          <w:tcPr>
-            <w:tcW w:w="3540" w:type="pct"/>
-          </w:tcPr>
-          <w:p>
-            <w:pPr>
-              <w:ind w:left="-112"/>
-              <w:jc w:val="both"/>
-              <w:rPr>
-                <w:b/>
-                <w:bCs/>
-              </w:rPr>
-            </w:pPr>
-            <w:r>
-              <w:rPr>
-                <w:b/>
-                <w:bCs/>
-              </w:rPr>
-              <w:t>{</w:t>
-            </w:r>
-            <w:proofErr w:type="spellStart"/>
-            <w:r>
-              <w:rPr>
-                <w:b/>
-                <w:bCs/>
-              </w:rPr>
-              <w:t>nama_ketua</w:t>
-            </w:r>
-            <w:proofErr w:type="spellEnd"/>
-            <w:r>
-              <w:rPr>
-                <w:b/>
-                <w:bCs/>
-              </w:rPr>
-              <w:t>}</w:t>
-            </w:r>
-          </w:p>
-        </w:tc>
-      </w:tr>
-      <w:tr>
-        <w:tc>
-          <w:tcPr>
-            <w:tcW w:w="1344" w:type="pct"/>
-          </w:tcPr>
-          <w:p>
-            <w:pPr>
-              <w:ind w:left="-116"/>
-              <w:jc w:val="both"/>
-            </w:pPr>
-            <w:r>
-              <w:t>{#wakil_ketua}{title}</w:t>
-            </w:r>
-          </w:p>
-        </w:tc>
-        <w:tc>
-          <w:tcPr>
-            <w:tcW w:w="116" w:type="pct"/>
-          </w:tcPr>
-          <w:p>
-            <w:pPr>
-              <w:ind w:left="-137" w:firstLine="20"/>
-              <w:jc w:val="both"/>
-              <w:rPr>
-                <w:b/>
-                <w:bCs/>
-              </w:rPr>
-            </w:pPr>
-            <w:r>
-              <w:rPr>
-                <w:b/>
-                <w:bCs/>
-              </w:rPr>
-              <w:t>:</w:t>
-            </w:r>
-          </w:p>
-        </w:tc>
-        <w:tc>
-          <w:tcPr>
-            <w:tcW w:w="3540" w:type="pct"/>
-          </w:tcPr>
-          <w:p>
-            <w:pPr>
-              <w:ind w:left="-112"/>
-              <w:jc w:val="both"/>
-            </w:pPr>
-            <w:r>
-              <w:t>{</w:t>
-            </w:r>
-            <w:proofErr w:type="spellStart"/>
-            <w:r>
-              <w:t>nama</w:t>
-            </w:r>
-            <w:proofErr w:type="spellEnd"/>
-            <w:r>
-              <w:t>}{/}</w:t>
-            </w:r>
-          </w:p>
-        </w:tc>
-      </w:tr>
-      <w:tr>
-        <w:tc>
-          <w:tcPr>
-            <w:tcW w:w="1344" w:type="pct"/>
-          </w:tcPr>
-          <w:p>
-            <w:pPr>
-              <w:ind w:left="-116"/>
-              <w:jc w:val="both"/>
-            </w:pPr>
-          </w:p>
-        </w:tc>
-        <w:tc>
-          <w:tcPr>
-            <w:tcW w:w="116" w:type="pct"/>
-          </w:tcPr>
-          <w:p>
-            <w:pPr>
-              <w:ind w:left="-137" w:firstLine="20"/>
-              <w:jc w:val="both"/>
-              <w:rPr>
-                <w:b/>
-                <w:bCs/>
-              </w:rPr>
-            </w:pPr>
-          </w:p>
-        </w:tc>
-        <w:tc>
-          <w:tcPr>
-            <w:tcW w:w="3540" w:type="pct"/>
-          </w:tcPr>
-          <w:p>
-            <w:pPr>
-              <w:ind w:left="-112"/>
-              <w:jc w:val="both"/>
-            </w:pPr>
-          </w:p>
-        </w:tc>
-      </w:tr>
-      <w:tr>
-        <w:tc>
-          <w:tcPr>
-            <w:tcW w:w="1344" w:type="pct"/>
-          </w:tcPr>
-          <w:p>
-            <w:pPr>
-              <w:ind w:left="-116"/>
-              <w:jc w:val="both"/>
-              <w:rPr>
-                <w:b/>
-                <w:bCs/>
-              </w:rPr>
-            </w:pPr>
-            <w:proofErr w:type="spellStart"/>
-            <w:r>
-              <w:rPr>
-                <w:b/>
-                <w:bCs/>
-              </w:rPr>
-              <w:t>Sekretaris</w:t>
-            </w:r>
-            <w:proofErr w:type="spellEnd"/>
-          </w:p>
-        </w:tc>
-        <w:tc>
-          <w:tcPr>
-            <w:tcW w:w="116" w:type="pct"/>
-          </w:tcPr>
-          <w:p>
-            <w:pPr>
-              <w:ind w:left="-137" w:firstLine="20"/>
-              <w:jc w:val="both"/>
-              <w:rPr>
-                <w:b/>
-                <w:bCs/>
-              </w:rPr>
-            </w:pPr>
-            <w:r>
-              <w:rPr>
-                <w:b/>
-                <w:bCs/>
-              </w:rPr>
-              <w:t>:</w:t>
-            </w:r>
-          </w:p>
-        </w:tc>
-        <w:tc>
-          <w:tcPr>
-            <w:tcW w:w="3540" w:type="pct"/>
-          </w:tcPr>
-          <w:p>
-            <w:pPr>
-              <w:ind w:left="-112"/>
-              <w:jc w:val="both"/>
-              <w:rPr>
-                <w:b/>
-                <w:bCs/>
-              </w:rPr>
-            </w:pPr>
-            <w:r>
-              <w:rPr>
-                <w:b/>
-                <w:bCs/>
-              </w:rPr>
-              <w:t>{</w:t>
-            </w:r>
-            <w:proofErr w:type="spellStart"/>
-            <w:r>
-              <w:rPr>
-                <w:b/>
-                <w:bCs/>
-              </w:rPr>
-              <w:t>nama_sekretaris</w:t>
-            </w:r>
-            <w:proofErr w:type="spellEnd"/>
-            <w:r>
-              <w:rPr>
-                <w:b/>
-                <w:bCs/>
-              </w:rPr>
-              <w:t>}</w:t>
-            </w:r>
-          </w:p>
-        </w:tc>
-      </w:tr>
-      <w:tr>
-        <w:tc>
-          <w:tcPr>
-            <w:tcW w:w="1344" w:type="pct"/>
-          </w:tcPr>
-          <w:p>
-            <w:pPr>
-              <w:ind w:left="-116"/>
-              <w:jc w:val="both"/>
-            </w:pPr>
-            <w:r>
-              <w:t>{#wakil_sekre}{title}</w:t>
-            </w:r>
-          </w:p>
-        </w:tc>
-        <w:tc>
-          <w:tcPr>
-            <w:tcW w:w="116" w:type="pct"/>
-          </w:tcPr>
-          <w:p>
-            <w:pPr>
-              <w:ind w:left="-137" w:firstLine="20"/>
-              <w:jc w:val="both"/>
-              <w:rPr>
-                <w:b/>
-                <w:bCs/>
-              </w:rPr>
-            </w:pPr>
-            <w:r>
-              <w:rPr>
-                <w:b/>
-                <w:bCs/>
-              </w:rPr>
-              <w:t>:</w:t>
-            </w:r>
-          </w:p>
-        </w:tc>
-        <w:tc>
-          <w:tcPr>
-            <w:tcW w:w="3540" w:type="pct"/>
-          </w:tcPr>
-          <w:p>
-            <w:pPr>
-              <w:ind w:left="-112"/>
-              <w:jc w:val="both"/>
-            </w:pPr>
-            <w:r>
-              <w:t>{</w:t>
-            </w:r>
-            <w:proofErr w:type="spellStart"/>
-            <w:r>
-              <w:t>nama</w:t>
-            </w:r>
-            <w:proofErr w:type="spellEnd"/>
-            <w:r>
-              <w:t>}{/}</w:t>
-            </w:r>
-          </w:p>
-        </w:tc>
-      </w:tr>
-      <w:tr>
-        <w:tc>
-          <w:tcPr>
-            <w:tcW w:w="1344" w:type="pct"/>
-          </w:tcPr>
-          <w:p>
-            <w:pPr>
-              <w:ind w:left="-116"/>
-              <w:jc w:val="both"/>
-            </w:pPr>
-          </w:p>
-        </w:tc>
-        <w:tc>
-          <w:tcPr>
-            <w:tcW w:w="116" w:type="pct"/>
-          </w:tcPr>
-          <w:p>
-            <w:pPr>
-              <w:ind w:left="-137" w:firstLine="20"/>
-              <w:jc w:val="both"/>
-              <w:rPr>
-                <w:b/>
-                <w:bCs/>
-              </w:rPr>
-            </w:pPr>
-          </w:p>
-        </w:tc>
-        <w:tc>
-          <w:tcPr>
-            <w:tcW w:w="3540" w:type="pct"/>
-          </w:tcPr>
-          <w:p>
-            <w:pPr>
-              <w:ind w:left="-112"/>
-              <w:jc w:val="both"/>
-            </w:pPr>
-          </w:p>
-        </w:tc>
-      </w:tr>
-      <w:tr>
-        <w:tc>
-          <w:tcPr>
-            <w:tcW w:w="1344" w:type="pct"/>
-          </w:tcPr>
-          <w:p>
-            <w:pPr>
-              <w:ind w:left="-116"/>
-              <w:jc w:val="both"/>
-              <w:rPr>
-                <w:b/>
-                <w:bCs/>
-              </w:rPr>
-            </w:pPr>
-            <w:proofErr w:type="spellStart"/>
-            <w:r>
-              <w:rPr>
-                <w:b/>
-                <w:bCs/>
-              </w:rPr>
-              <w:t>Bendahara</w:t>
-            </w:r>
-            <w:proofErr w:type="spellEnd"/>
-          </w:p>
-        </w:tc>
-        <w:tc>
-          <w:tcPr>
-            <w:tcW w:w="116" w:type="pct"/>
-          </w:tcPr>
-          <w:p>
-            <w:pPr>
-              <w:ind w:left="-137" w:firstLine="20"/>
-              <w:jc w:val="both"/>
-              <w:rPr>
-                <w:b/>
-                <w:bCs/>
-              </w:rPr>
-            </w:pPr>
-            <w:r>
-              <w:rPr>
-                <w:b/>
-                <w:bCs/>
-              </w:rPr>
-              <w:t>:</w:t>
-            </w:r>
-          </w:p>
-        </w:tc>
-        <w:tc>
-          <w:tcPr>
-            <w:tcW w:w="3540" w:type="pct"/>
-          </w:tcPr>
-          <w:p>
-            <w:pPr>
-              <w:ind w:left="-112"/>
-              <w:jc w:val="both"/>
-              <w:rPr>
-                <w:b/>
-                <w:bCs/>
-              </w:rPr>
-            </w:pPr>
-            <w:r>
-              <w:rPr>
-                <w:b/>
-                <w:bCs/>
-              </w:rPr>
-              <w:t>{</w:t>
-            </w:r>
-            <w:proofErr w:type="spellStart"/>
-            <w:r>
-              <w:rPr>
-                <w:b/>
-                <w:bCs/>
-              </w:rPr>
-              <w:t>nama_bendahara</w:t>
-            </w:r>
-            <w:proofErr w:type="spellEnd"/>
-            <w:r>
-              <w:rPr>
-                <w:b/>
-                <w:bCs/>
-              </w:rPr>
-              <w:t>}</w:t>
-            </w:r>
-          </w:p>
-        </w:tc>
-      </w:tr>
-      <w:tr>
-        <w:tc>
-          <w:tcPr>
-            <w:tcW w:w="1344" w:type="pct"/>
-          </w:tcPr>
-          <w:p>
-            <w:pPr>
-              <w:ind w:left="-116"/>
-              <w:jc w:val="both"/>
-            </w:pPr>
-            <w:r>
-              <w:t xml:space="preserve">Wakil </w:t>
-            </w:r>
-            <w:proofErr w:type="spellStart"/>
-            <w:r>
-              <w:t>Bendahara</w:t>
-            </w:r>
-            <w:proofErr w:type="spellEnd"/>
-            <w:r>
-              <w:t xml:space="preserve"> I</w:t>
-            </w:r>
-          </w:p>
-        </w:tc>
-        <w:tc>
-          <w:tcPr>
-            <w:tcW w:w="116" w:type="pct"/>
-          </w:tcPr>
-          <w:p>
-            <w:pPr>
-              <w:ind w:left="-137" w:firstLine="20"/>
-              <w:jc w:val="both"/>
-              <w:rPr>
-                <w:b/>
-                <w:bCs/>
-              </w:rPr>
-            </w:pPr>
-            <w:r>
-              <w:rPr>
-                <w:b/>
-                <w:bCs/>
-              </w:rPr>
-              <w:t>:</w:t>
-            </w:r>
-          </w:p>
-        </w:tc>
-        <w:tc>
-          <w:tcPr>
-            <w:tcW w:w="3540" w:type="pct"/>
-          </w:tcPr>
-          <w:p>
-            <w:pPr>
-              <w:ind w:left="-112"/>
-              <w:jc w:val="both"/>
-            </w:pPr>
-            <w:r>
-              <w:t>{</w:t>
-            </w:r>
-            <w:proofErr w:type="spellStart"/>
-            <w:r>
-              <w:t>nama_wakil_bend</w:t>
-            </w:r>
-            <w:proofErr w:type="spellEnd"/>
-            <w:r>
-              <w:t>}</w:t>
-            </w:r>
-          </w:p>
-        </w:tc>
-      </w:tr>
-      <w:tr>
-        <w:tc>
-          <w:tcPr>
-            <w:tcW w:w="1344" w:type="pct"/>
-          </w:tcPr>
-          <w:p>
-            <w:pPr>
-              <w:ind w:left="-116"/>
-              <w:jc w:val="both"/>
-            </w:pPr>
-          </w:p>
-        </w:tc>
-        <w:tc>
-          <w:tcPr>
-            <w:tcW w:w="116" w:type="pct"/>
-          </w:tcPr>
-          <w:p>
-            <w:pPr>
-              <w:ind w:left="-137" w:firstLine="20"/>
-              <w:jc w:val="both"/>
-              <w:rPr>
-                <w:b/>
-                <w:bCs/>
-              </w:rPr>
-            </w:pPr>
-          </w:p>
-        </w:tc>
-        <w:tc>
-          <w:tcPr>
-            <w:tcW w:w="3540" w:type="pct"/>
-          </w:tcPr>
-          <w:p>
-            <w:pPr>
-              <w:ind w:left="-112"/>
-              <w:jc w:val="both"/>
-            </w:pPr>
-          </w:p>
-        </w:tc>
-      </w:tr>
-      <w:tr>
-        <w:tc>
-          <w:tcPr>
-            <w:tcW w:w="5000" w:type="pct"/>
-            <w:gridSpan w:val="3"/>
-          </w:tcPr>
-          <w:p>
-            <w:pPr>
-              <w:ind w:left="-112"/>
-              <w:jc w:val="both"/>
-              <w:rPr>
-                <w:b/>
-                <w:bCs/>
-              </w:rPr>
-            </w:pPr>
-            <w:bookmarkStart w:id="2" w:name="_Hlk213701234"/>
-            <w:r>
-              <w:rPr>
-                <w:b/>
-                <w:bCs/>
-              </w:rPr>
-              <w:t>DEPARTEMEN-DEPARTEMEN</w:t>
-            </w:r>
-          </w:p>
-        </w:tc>
-      </w:tr>
-      <w:tr>
-        <w:tc>
-          <w:tcPr>
-            <w:tcW w:w="5000" w:type="pct"/>
-            <w:gridSpan w:val="3"/>
-          </w:tcPr>
-          <w:p>
-            <w:pPr>
-              <w:numPr>
-                <w:ilvl w:val="0"/>
-                <w:numId w:val="12"/>
-              </w:numPr>
-              <w:jc w:val="both"/>
-            </w:pPr>
-            <w:proofErr w:type="spellStart"/>
-            <w:r>
-              <w:rPr>
-                <w:b/>
-                <w:bCs/>
-              </w:rPr>
-              <w:t>Departemen</w:t>
-            </w:r>
-            <w:proofErr w:type="spellEnd"/>
-            <w:r>
-              <w:rPr>
-                <w:b/>
-                <w:bCs/>
-              </w:rPr>
-              <w:t xml:space="preserve"> </w:t>
-            </w:r>
-            <w:proofErr w:type="spellStart"/>
-            <w:r>
-              <w:rPr>
-                <w:b/>
-                <w:bCs/>
-              </w:rPr>
-              <w:t>Pengembangan</w:t>
-            </w:r>
-            <w:proofErr w:type="spellEnd"/>
-            <w:r>
-              <w:rPr>
-                <w:b/>
-                <w:bCs/>
-              </w:rPr>
-              <w:t xml:space="preserve"> </w:t>
-            </w:r>
-            <w:proofErr w:type="spellStart"/>
-            <w:r>
-              <w:rPr>
-                <w:b/>
-                <w:bCs/>
-              </w:rPr>
-              <w:t>Organisasi</w:t>
-            </w:r>
-            <w:proofErr w:type="spellEnd"/>
-          </w:p>
-        </w:tc>
-      </w:tr>
-      <w:tr>
-        <w:tc>
-          <w:tcPr>
-            <w:tcW w:w="1344" w:type="pct"/>
-          </w:tcPr>
-          <w:p>
-            <w:pPr>
-              <w:ind w:left="599"/>
-              <w:jc w:val="both"/>
-              <w:rPr>
-                <w:b/>
-                <w:bCs/>
-              </w:rPr>
-            </w:pPr>
-            <w:proofErr w:type="spellStart"/>
-            <w:r>
-              <w:rPr>
-                <w:b/>
-                <w:bCs/>
-              </w:rPr>
-              <w:t>Koordinator</w:t>
-            </w:r>
-            <w:proofErr w:type="spellEnd"/>
-          </w:p>
-        </w:tc>
-        <w:tc>
-          <w:tcPr>
-            <w:tcW w:w="116" w:type="pct"/>
-          </w:tcPr>
-          <w:p>
-            <w:pPr>
-              <w:ind w:left="-137" w:firstLine="20"/>
-              <w:jc w:val="both"/>
-              <w:rPr>
-                <w:b/>
-                <w:bCs/>
-              </w:rPr>
-            </w:pPr>
-            <w:r>
-              <w:rPr>
-                <w:b/>
-                <w:bCs/>
-              </w:rPr>
-              <w:t>:</w:t>
-            </w:r>
-          </w:p>
-        </w:tc>
-        <w:tc>
-          <w:tcPr>
-            <w:tcW w:w="3540" w:type="pct"/>
-          </w:tcPr>
-          <w:p>
-            <w:pPr>
-              <w:ind w:left="-112"/>
-              <w:jc w:val="both"/>
-            </w:pPr>
-            <w:r>
-              <w:t>{</w:t>
-            </w:r>
-            <w:proofErr w:type="spellStart"/>
-            <w:r>
-              <w:t>koordinator_po</w:t>
-            </w:r>
-            <w:proofErr w:type="spellEnd"/>
-            <w:r>
-              <w:t>}</w:t>
-            </w:r>
-          </w:p>
-        </w:tc>
-      </w:tr>
-      <w:tr>
-        <w:tc>
-          <w:tcPr>
-            <w:tcW w:w="1344" w:type="pct"/>
-          </w:tcPr>
-          <w:p>
-            <w:pPr>
-              <w:ind w:left="599"/>
-              <w:jc w:val="both"/>
-            </w:pPr>
-            <w:proofErr w:type="spellStart"/>
-            <w:r>
-              <w:t>Anggota</w:t>
-            </w:r>
-            <w:proofErr w:type="spellEnd"/>
-          </w:p>
-        </w:tc>
-        <w:tc>
-          <w:tcPr>
-            <w:tcW w:w="116" w:type="pct"/>
-          </w:tcPr>
-          <w:p>
-            <w:pPr>
-              <w:ind w:left="-137" w:firstLine="20"/>
-              <w:jc w:val="both"/>
-              <w:rPr>
-                <w:b/>
-                <w:bCs/>
-              </w:rPr>
-            </w:pPr>
-            <w:r>
-              <w:rPr>
-                <w:b/>
-                <w:bCs/>
-              </w:rPr>
-              <w:t>:</w:t>
-            </w:r>
-          </w:p>
-        </w:tc>
-        <w:tc>
-          <w:tcPr>
-            <w:tcW w:w="3540" w:type="pct"/>
-          </w:tcPr>
-          <w:p>
-            <w:pPr>
-              <w:ind w:left="-112"/>
-              <w:jc w:val="both"/>
-            </w:pPr>
-            <w:r>
-              <w:t>{#anggota</w:t>
-            </w:r>
-            <w:r>
-              <w:t>_po}</w:t>
-            </w:r>
-          </w:p>
-          <w:p>
-            <w:pPr>
-              <w:ind w:left="-112"/>
-              <w:jc w:val="both"/>
-            </w:pPr>
-            <w:r>
-              <w:t>{</w:t>
-            </w:r>
-            <w:proofErr w:type="spellStart"/>
-            <w:r>
-              <w:t>nama</w:t>
-            </w:r>
-            <w:proofErr w:type="spellEnd"/>
-            <w:r>
-              <w:t>}</w:t>
-            </w:r>
-          </w:p>
-          <w:p>
-            <w:pPr>
-              <w:ind w:left="-112"/>
-              <w:jc w:val="both"/>
-            </w:pPr>
-            <w:r>
-              <w:t>{/</w:t>
-            </w:r>
-            <w:proofErr w:type="spellStart"/>
-            <w:r>
-              <w:t>anggota_po</w:t>
-            </w:r>
-            <w:proofErr w:type="spellEnd"/>
-            <w:r>
-              <w:t>}</w:t>
-            </w:r>
-          </w:p>
-        </w:tc>
-      </w:tr>
-      <w:tr>
-        <w:tc>
-          <w:tcPr>
-            <w:tcW w:w="1344" w:type="pct"/>
-          </w:tcPr>
-          <w:p>
-            <w:pPr>
-              <w:ind w:left="599"/>
-              <w:jc w:val="both"/>
-            </w:pPr>
-          </w:p>
-        </w:tc>
-        <w:tc>
-          <w:tcPr>
-            <w:tcW w:w="116" w:type="pct"/>
-          </w:tcPr>
-          <w:p>
-            <w:pPr>
-              <w:ind w:left="-137" w:firstLine="20"/>
-              <w:jc w:val="both"/>
-              <w:rPr>
-                <w:b/>
-                <w:bCs/>
-              </w:rPr>
-            </w:pPr>
-          </w:p>
-        </w:tc>
-        <w:tc>
-          <w:tcPr>
-            <w:tcW w:w="3540" w:type="pct"/>
-          </w:tcPr>
-          <w:p>
-            <w:pPr>
-              <w:ind w:left="-112"/>
-              <w:jc w:val="both"/>
-            </w:pPr>
-          </w:p>
-        </w:tc>
-      </w:tr>
-      <w:tr>
-        <w:tc>
-          <w:tcPr>
-            <w:tcW w:w="5000" w:type="pct"/>
-            <w:gridSpan w:val="3"/>
-          </w:tcPr>
-          <w:p>
-            <w:pPr>
-              <w:pStyle w:val="ListParagraph"/>
-              <w:numPr>
-                <w:ilvl w:val="0"/>
-                <w:numId w:val="12"/>
-              </w:numPr>
-              <w:contextualSpacing/>
-              <w:jc w:val="both"/>
-              <w:rPr>
-                <w:b/>
-                <w:bCs/>
-              </w:rPr>
-            </w:pPr>
-            <w:proofErr w:type="spellStart"/>
-            <w:r>
-              <w:rPr>
-                <w:b/>
-                <w:bCs/>
-              </w:rPr>
-              <w:t>Departemen</w:t>
-            </w:r>
-            <w:proofErr w:type="spellEnd"/>
-            <w:r>
-              <w:rPr>
-                <w:b/>
-                <w:bCs/>
-              </w:rPr>
-              <w:t xml:space="preserve"> Pendidikan, </w:t>
-            </w:r>
-            <w:proofErr w:type="spellStart"/>
-            <w:r>
-              <w:rPr>
-                <w:b/>
-                <w:bCs/>
-              </w:rPr>
-              <w:t>Pengkaderan</w:t>
-            </w:r>
-            <w:proofErr w:type="spellEnd"/>
-            <w:r>
-              <w:rPr>
-                <w:b/>
-                <w:bCs/>
-              </w:rPr>
-              <w:t xml:space="preserve"> Dan </w:t>
-            </w:r>
-            <w:proofErr w:type="spellStart"/>
-            <w:r>
-              <w:rPr>
-                <w:b/>
-                <w:bCs/>
-              </w:rPr>
-              <w:t>Pengembangan</w:t>
-            </w:r>
-            <w:proofErr w:type="spellEnd"/>
-            <w:r>
-              <w:rPr>
-                <w:b/>
-                <w:bCs/>
-              </w:rPr>
-              <w:t xml:space="preserve"> SDM</w:t>
-            </w:r>
-          </w:p>
-        </w:tc>
-      </w:tr>
-      <w:tr>
-        <w:tc>
-          <w:tcPr>
-            <w:tcW w:w="1344" w:type="pct"/>
-          </w:tcPr>
-          <w:p>
-            <w:pPr>
-              <w:ind w:left="599"/>
-              <w:jc w:val="both"/>
-              <w:rPr>
-                <w:b/>
-                <w:bCs/>
-              </w:rPr>
-            </w:pPr>
-            <w:proofErr w:type="spellStart"/>
-            <w:r>
-              <w:rPr>
-                <w:b/>
-                <w:bCs/>
-              </w:rPr>
-              <w:t>Koordinator</w:t>
-            </w:r>
-            <w:proofErr w:type="spellEnd"/>
-          </w:p>
-        </w:tc>
-        <w:tc>
-          <w:tcPr>
-            <w:tcW w:w="116" w:type="pct"/>
-          </w:tcPr>
-          <w:p>
-            <w:pPr>
-              <w:ind w:left="-137" w:firstLine="20"/>
-              <w:jc w:val="both"/>
-              <w:rPr>
-                <w:b/>
-                <w:bCs/>
-              </w:rPr>
-            </w:pPr>
-            <w:r>
-              <w:rPr>
-                <w:b/>
-                <w:bCs/>
-              </w:rPr>
-              <w:t>:</w:t>
-            </w:r>
-          </w:p>
-        </w:tc>
-        <w:tc>
-          <w:tcPr>
-            <w:tcW w:w="3540" w:type="pct"/>
-          </w:tcPr>
-          <w:p>
-            <w:pPr>
-              <w:ind w:left="-112"/>
-              <w:jc w:val="both"/>
-            </w:pPr>
-            <w:r>
-              <w:t>{</w:t>
-            </w:r>
-            <w:proofErr w:type="spellStart"/>
-            <w:r>
-              <w:t>koordinator_ppps</w:t>
-            </w:r>
-            <w:proofErr w:type="spellEnd"/>
-            <w:r>
-              <w:t>}</w:t>
-            </w:r>
-          </w:p>
-        </w:tc>
-      </w:tr>
-      <w:tr>
-        <w:tc>
-          <w:tcPr>
-            <w:tcW w:w="1344" w:type="pct"/>
-          </w:tcPr>
-          <w:p>
-            <w:pPr>
-              <w:ind w:left="599"/>
-              <w:jc w:val="both"/>
-              <w:rPr>
-                <w:b/>
-                <w:bCs/>
-              </w:rPr>
-            </w:pPr>
-            <w:proofErr w:type="spellStart"/>
-            <w:r>
-              <w:t>Anggota</w:t>
-            </w:r>
-            <w:proofErr w:type="spellEnd"/>
-          </w:p>
-        </w:tc>
-        <w:tc>
-          <w:tcPr>
-            <w:tcW w:w="116" w:type="pct"/>
-          </w:tcPr>
-          <w:p>
-            <w:pPr>
-              <w:ind w:left="-137" w:firstLine="20"/>
-              <w:jc w:val="both"/>
-              <w:rPr>
-                <w:b/>
-                <w:bCs/>
-              </w:rPr>
-            </w:pPr>
-            <w:r>
-              <w:rPr>
-                <w:b/>
-                <w:bCs/>
-              </w:rPr>
-              <w:t>:</w:t>
-            </w:r>
-          </w:p>
-        </w:tc>
-        <w:tc>
-          <w:tcPr>
-            <w:tcW w:w="3540" w:type="pct"/>
-          </w:tcPr>
-          <w:p>
-            <w:pPr>
-              <w:ind w:left="-112"/>
-              <w:jc w:val="both"/>
-            </w:pPr>
-            <w:r>
-              <w:t>{#anggota_ppps}</w:t>
-            </w:r>
-          </w:p>
-          <w:p>
-            <w:pPr>
-              <w:ind w:left="-112"/>
-              <w:jc w:val="both"/>
-            </w:pPr>
-            <w:r>
-              <w:t>{</w:t>
-            </w:r>
-            <w:proofErr w:type="spellStart"/>
-            <w:r>
-              <w:t>nama</w:t>
-            </w:r>
-            <w:proofErr w:type="spellEnd"/>
-            <w:r>
-              <w:t>}</w:t>
-            </w:r>
-          </w:p>
-          <w:p>
-            <w:pPr>
-              <w:ind w:left="-112"/>
-              <w:jc w:val="both"/>
-            </w:pPr>
-            <w:r>
-              <w:t>{/</w:t>
-            </w:r>
-            <w:proofErr w:type="spellStart"/>
-            <w:r>
-              <w:t>anggota_ppps</w:t>
-            </w:r>
-            <w:proofErr w:type="spellEnd"/>
-            <w:r>
-              <w:t>}</w:t>
-            </w:r>
-          </w:p>
-        </w:tc>
-      </w:tr>
-      <w:tr>
-        <w:tc>
-          <w:tcPr>
-            <w:tcW w:w="1344" w:type="pct"/>
-          </w:tcPr>
-          <w:p>
-            <w:pPr>
-              <w:ind w:left="599"/>
-              <w:jc w:val="both"/>
-            </w:pPr>
-          </w:p>
-        </w:tc>
-        <w:tc>
-          <w:tcPr>
-            <w:tcW w:w="116" w:type="pct"/>
-          </w:tcPr>
-          <w:p>
-            <w:pPr>
-              <w:ind w:left="-137" w:firstLine="20"/>
-              <w:jc w:val="both"/>
-              <w:rPr>
-                <w:b/>
-                <w:bCs/>
-              </w:rPr>
-            </w:pPr>
-          </w:p>
-        </w:tc>
-        <w:tc>
-          <w:tcPr>
-            <w:tcW w:w="3540" w:type="pct"/>
-          </w:tcPr>
-          <w:p>
-            <w:pPr>
-              <w:ind w:left="-112"/>
-              <w:jc w:val="both"/>
-            </w:pPr>
-          </w:p>
-        </w:tc>
-      </w:tr>
-      <w:tr>
-        <w:tc>
-          <w:tcPr>
-            <w:tcW w:w="5000" w:type="pct"/>
-            <w:gridSpan w:val="3"/>
-          </w:tcPr>
-          <w:p>
-            <w:pPr>
-              <w:pStyle w:val="ListParagraph"/>
-              <w:numPr>
-                <w:ilvl w:val="0"/>
-                <w:numId w:val="12"/>
-              </w:numPr>
-              <w:contextualSpacing/>
-              <w:jc w:val="both"/>
-              <w:rPr>
-                <w:b/>
-                <w:bCs/>
-              </w:rPr>
-            </w:pPr>
-            <w:proofErr w:type="spellStart"/>
-            <w:r>
-              <w:rPr>
-                <w:b/>
-                <w:bCs/>
-              </w:rPr>
-              <w:t>Departemen</w:t>
-            </w:r>
-            <w:proofErr w:type="spellEnd"/>
-            <w:r>
-              <w:rPr>
-                <w:b/>
-                <w:bCs/>
-              </w:rPr>
-              <w:t xml:space="preserve"> </w:t>
-            </w:r>
-            <w:proofErr w:type="spellStart"/>
-            <w:r>
-              <w:rPr>
-                <w:b/>
-                <w:bCs/>
-              </w:rPr>
-              <w:t>Dakwah</w:t>
-            </w:r>
-            <w:proofErr w:type="spellEnd"/>
-            <w:r>
-              <w:rPr>
-                <w:b/>
-                <w:bCs/>
-              </w:rPr>
-              <w:t xml:space="preserve"> Dan </w:t>
-            </w:r>
-            <w:proofErr w:type="spellStart"/>
-            <w:r>
-              <w:rPr>
-                <w:b/>
-                <w:bCs/>
-              </w:rPr>
-              <w:t>Sosial</w:t>
-            </w:r>
-            <w:proofErr w:type="spellEnd"/>
-            <w:r>
-              <w:rPr>
-                <w:b/>
-                <w:bCs/>
-              </w:rPr>
-              <w:t xml:space="preserve"> </w:t>
-            </w:r>
-            <w:proofErr w:type="spellStart"/>
-            <w:r>
-              <w:rPr>
-                <w:b/>
-                <w:bCs/>
-              </w:rPr>
-              <w:t>Kemasyarakatan</w:t>
-            </w:r>
-            <w:proofErr w:type="spellEnd"/>
-          </w:p>
-        </w:tc>
-      </w:tr>
-      <w:tr>
-        <w:tc>
-          <w:tcPr>
-            <w:tcW w:w="1344" w:type="pct"/>
-          </w:tcPr>
-          <w:p>
-            <w:pPr>
-              <w:ind w:left="599"/>
-              <w:jc w:val="both"/>
-            </w:pPr>
-            <w:proofErr w:type="spellStart"/>
-            <w:r>
-              <w:rPr>
-                <w:b/>
-                <w:bCs/>
-              </w:rPr>
-              <w:t>Koordinator</w:t>
-            </w:r>
-            <w:proofErr w:type="spellEnd"/>
-          </w:p>
-        </w:tc>
-        <w:tc>
-          <w:tcPr>
-            <w:tcW w:w="116" w:type="pct"/>
-          </w:tcPr>
-          <w:p>
-            <w:pPr>
-              <w:ind w:left="-137" w:firstLine="20"/>
-              <w:jc w:val="both"/>
-              <w:rPr>
-                <w:b/>
-                <w:bCs/>
-              </w:rPr>
-            </w:pPr>
-            <w:r>
-              <w:rPr>
-                <w:b/>
-                <w:bCs/>
-              </w:rPr>
-              <w:t>:</w:t>
-            </w:r>
-          </w:p>
-        </w:tc>
-        <w:tc>
-          <w:tcPr>
-            <w:tcW w:w="3540" w:type="pct"/>
-          </w:tcPr>
-          <w:p>
-            <w:pPr>
-              <w:ind w:left="-112"/>
-              <w:jc w:val="both"/>
-            </w:pPr>
-            <w:r>
-              <w:t>{</w:t>
-            </w:r>
-            <w:proofErr w:type="spellStart"/>
-            <w:r>
-              <w:t>koordinator_</w:t>
-            </w:r>
-            <w:r>
-              <w:t>dsk</w:t>
-            </w:r>
-            <w:proofErr w:type="spellEnd"/>
-            <w:r>
-              <w:t>}</w:t>
-            </w:r>
-          </w:p>
-        </w:tc>
-      </w:tr>
-      <w:tr>
-        <w:tc>
-          <w:tcPr>
-            <w:tcW w:w="1344" w:type="pct"/>
-          </w:tcPr>
-          <w:p>
-            <w:pPr>
-              <w:ind w:left="599"/>
-              <w:jc w:val="both"/>
-              <w:rPr>
-                <w:b/>
-                <w:bCs/>
-              </w:rPr>
-            </w:pPr>
-            <w:proofErr w:type="spellStart"/>
-            <w:r>
-              <w:t>Anggota</w:t>
-            </w:r>
-            <w:proofErr w:type="spellEnd"/>
-          </w:p>
-        </w:tc>
-        <w:tc>
-          <w:tcPr>
-            <w:tcW w:w="116" w:type="pct"/>
-          </w:tcPr>
-          <w:p>
-            <w:pPr>
-              <w:ind w:left="-137" w:firstLine="20"/>
-              <w:jc w:val="both"/>
-              <w:rPr>
-                <w:b/>
-                <w:bCs/>
-              </w:rPr>
-            </w:pPr>
-            <w:r>
-              <w:rPr>
-                <w:b/>
-                <w:bCs/>
-              </w:rPr>
-              <w:t>:</w:t>
-            </w:r>
-          </w:p>
-        </w:tc>
-        <w:tc>
-          <w:tcPr>
-            <w:tcW w:w="3540" w:type="pct"/>
-          </w:tcPr>
-          <w:p>
-            <w:pPr>
-              <w:ind w:left="-112"/>
-              <w:jc w:val="both"/>
-            </w:pPr>
-            <w:r>
-              <w:t>{#anggota_dsk}</w:t>
-            </w:r>
-          </w:p>
-          <w:p>
-            <w:pPr>
-              <w:ind w:left="-112"/>
-              <w:jc w:val="both"/>
-            </w:pPr>
-            <w:r>
-              <w:t>{</w:t>
-            </w:r>
-            <w:proofErr w:type="spellStart"/>
-            <w:r>
-              <w:t>nama</w:t>
-            </w:r>
-            <w:proofErr w:type="spellEnd"/>
-            <w:r>
-              <w:t>}</w:t>
-            </w:r>
-          </w:p>
-          <w:p>
-            <w:pPr>
-              <w:ind w:left="-112"/>
-              <w:jc w:val="both"/>
-            </w:pPr>
-            <w:r>
-              <w:t>{/</w:t>
-            </w:r>
-            <w:proofErr w:type="spellStart"/>
-            <w:r>
-              <w:t>anggota_dsk</w:t>
-            </w:r>
-            <w:proofErr w:type="spellEnd"/>
-            <w:r>
-              <w:t>}</w:t>
-            </w:r>
-          </w:p>
-        </w:tc>
-      </w:tr>
-      <w:tr>
-        <w:tc>
-          <w:tcPr>
-            <w:tcW w:w="1344" w:type="pct"/>
-          </w:tcPr>
-          <w:p>
-            <w:pPr>
-              <w:ind w:left="599"/>
-              <w:jc w:val="both"/>
-            </w:pPr>
-          </w:p>
-        </w:tc>
-        <w:tc>
-          <w:tcPr>
-            <w:tcW w:w="116" w:type="pct"/>
-          </w:tcPr>
-          <w:p>
-            <w:pPr>
-              <w:ind w:left="-137" w:firstLine="20"/>
-              <w:jc w:val="both"/>
-              <w:rPr>
-                <w:b/>
-                <w:bCs/>
-              </w:rPr>
-            </w:pPr>
-          </w:p>
-        </w:tc>
-        <w:tc>
-          <w:tcPr>
-            <w:tcW w:w="3540" w:type="pct"/>
-          </w:tcPr>
-          <w:p>
-            <w:pPr>
-              <w:ind w:left="-112"/>
-              <w:jc w:val="both"/>
-            </w:pPr>
-          </w:p>
-        </w:tc>
-      </w:tr>
-      <w:tr>
-        <w:tc>
-          <w:tcPr>
-            <w:tcW w:w="5000" w:type="pct"/>
-            <w:gridSpan w:val="3"/>
-          </w:tcPr>
-          <w:p>
-            <w:pPr>
-              <w:numPr>
-                <w:ilvl w:val="0"/>
-                <w:numId w:val="12"/>
-              </w:numPr>
-              <w:jc w:val="both"/>
-            </w:pPr>
-            <w:proofErr w:type="spellStart"/>
-            <w:r>
-              <w:rPr>
-                <w:b/>
-                <w:bCs/>
-              </w:rPr>
-              <w:t>Departemen</w:t>
-            </w:r>
-            <w:proofErr w:type="spellEnd"/>
-            <w:r>
-              <w:rPr>
-                <w:b/>
-                <w:bCs/>
-              </w:rPr>
-              <w:t xml:space="preserve"> </w:t>
-            </w:r>
-            <w:proofErr w:type="spellStart"/>
-            <w:r>
-              <w:rPr>
-                <w:b/>
-                <w:bCs/>
-              </w:rPr>
-              <w:t>Olahraga</w:t>
-            </w:r>
-            <w:proofErr w:type="spellEnd"/>
-            <w:r>
-              <w:rPr>
-                <w:b/>
-                <w:bCs/>
-              </w:rPr>
-              <w:t xml:space="preserve"> Dan </w:t>
-            </w:r>
-            <w:proofErr w:type="spellStart"/>
-            <w:r>
-              <w:rPr>
-                <w:b/>
-                <w:bCs/>
-              </w:rPr>
-              <w:t>Budaya</w:t>
-            </w:r>
-            <w:proofErr w:type="spellEnd"/>
-          </w:p>
-        </w:tc>
-      </w:tr>
-      <w:tr>
-        <w:tc>
-          <w:tcPr>
-            <w:tcW w:w="1344" w:type="pct"/>
-          </w:tcPr>
-          <w:p>
-            <w:pPr>
-              <w:ind w:left="599"/>
-              <w:jc w:val="both"/>
-              <w:rPr>
-                <w:b/>
-                <w:bCs/>
-              </w:rPr>
-            </w:pPr>
-            <w:proofErr w:type="spellStart"/>
-            <w:r>
-              <w:rPr>
-                <w:b/>
-                <w:bCs/>
-              </w:rPr>
-              <w:t>Koordinator</w:t>
-            </w:r>
-            <w:proofErr w:type="spellEnd"/>
-          </w:p>
-        </w:tc>
-        <w:tc>
-          <w:tcPr>
-            <w:tcW w:w="116" w:type="pct"/>
-          </w:tcPr>
-          <w:p>
-            <w:pPr>
-              <w:ind w:left="-137" w:firstLine="20"/>
-              <w:jc w:val="both"/>
-              <w:rPr>
-                <w:b/>
-                <w:bCs/>
-              </w:rPr>
-            </w:pPr>
-            <w:r>
-              <w:rPr>
-                <w:b/>
-                <w:bCs/>
-              </w:rPr>
-              <w:t>:</w:t>
-            </w:r>
-          </w:p>
-        </w:tc>
-        <w:tc>
-          <w:tcPr>
-            <w:tcW w:w="3540" w:type="pct"/>
-          </w:tcPr>
-          <w:p>
-            <w:pPr>
-              <w:ind w:left="-112"/>
-              <w:jc w:val="both"/>
-            </w:pPr>
-            <w:r>
-              <w:t>{</w:t>
-            </w:r>
-            <w:proofErr w:type="spellStart"/>
-            <w:r>
-              <w:t>koordinator_ob</w:t>
-            </w:r>
-            <w:proofErr w:type="spellEnd"/>
-            <w:r>
-              <w:t>}</w:t>
-            </w:r>
-          </w:p>
-        </w:tc>
-      </w:tr>
-      <w:tr>
-        <w:tc>
-          <w:tcPr>
-            <w:tcW w:w="1344" w:type="pct"/>
-          </w:tcPr>
-          <w:p>
-            <w:pPr>
-              <w:ind w:left="599"/>
-              <w:jc w:val="both"/>
-              <w:rPr>
-                <w:b/>
-                <w:bCs/>
-              </w:rPr>
-            </w:pPr>
-            <w:proofErr w:type="spellStart"/>
-            <w:r>
-              <w:t>Anggota</w:t>
-            </w:r>
-            <w:proofErr w:type="spellEnd"/>
-          </w:p>
-        </w:tc>
-        <w:tc>
-          <w:tcPr>
-            <w:tcW w:w="116" w:type="pct"/>
-          </w:tcPr>
-          <w:p>
-            <w:pPr>
-              <w:ind w:left="-137" w:firstLine="20"/>
-              <w:jc w:val="both"/>
-              <w:rPr>
-                <w:b/>
-                <w:bCs/>
-              </w:rPr>
-            </w:pPr>
-            <w:r>
-              <w:rPr>
-                <w:b/>
-                <w:bCs/>
-              </w:rPr>
-              <w:t>:</w:t>
-            </w:r>
-          </w:p>
-        </w:tc>
-        <w:tc>
-          <w:tcPr>
-            <w:tcW w:w="3540" w:type="pct"/>
-          </w:tcPr>
-          <w:p>
-            <w:pPr>
-              <w:ind w:left="-112"/>
-              <w:jc w:val="both"/>
-            </w:pPr>
-            <w:r>
-              <w:t>{#anggota_ob}</w:t>
-            </w:r>
-          </w:p>
-          <w:p>
-            <w:pPr>
-              <w:ind w:left="-112"/>
-              <w:jc w:val="both"/>
-            </w:pPr>
-            <w:r>
-              <w:t>{</w:t>
-            </w:r>
-            <w:proofErr w:type="spellStart"/>
-            <w:r>
-              <w:t>nama</w:t>
-            </w:r>
-            <w:proofErr w:type="spellEnd"/>
-            <w:r>
-              <w:t>}</w:t>
-            </w:r>
-          </w:p>
-          <w:p>
-            <w:pPr>
-              <w:ind w:left="-112"/>
-              <w:jc w:val="both"/>
-            </w:pPr>
-            <w:r>
-              <w:t>{/</w:t>
-            </w:r>
-            <w:proofErr w:type="spellStart"/>
-            <w:r>
-              <w:t>anggota_ob</w:t>
-            </w:r>
-            <w:proofErr w:type="spellEnd"/>
-            <w:r>
-              <w:t>}</w:t>
-            </w:r>
-          </w:p>
-        </w:tc>
-      </w:tr>
-      <w:tr>
-        <w:tc>
-          <w:tcPr>
-            <w:tcW w:w="5000" w:type="pct"/>
-            <w:gridSpan w:val="3"/>
-          </w:tcPr>
-          <w:p>
-            <w:pPr>
-              <w:ind w:left="-112"/>
-              <w:jc w:val="both"/>
-            </w:pPr>
-            <w:bookmarkStart w:id="3" w:name="_Hlk213702322"/>
-            <w:r>
-              <w:rPr>
-                <w:b/>
-                <w:bCs/>
-              </w:rPr>
-              <w:t>LEMBAGA-LEMBAGA</w:t>
-            </w:r>
-          </w:p>
-        </w:tc>
-      </w:tr>
-    </w:tbl>
-    <w:p>
-      <w:pPr>
-        <w:jc w:val="left"/>
-      </w:pPr>
-      <w:r>
-        <w:t>{#</w:t>
-      </w:r>
-      <w:r>
-        <w:t>lembaga</w:t>
-      </w:r>
-      <w:r>
-        <w:t>}</w:t>
-      </w:r>
-    </w:p>
-    <w:tbl>
-      <w:tblPr>
-        <w:tblStyle w:val="TableGrid"/>
-        <w:tblW w:w="5000" w:type="pct"/>
-        <w:tblInd w:w="108" w:type="dxa"/>
-        <w:tblBorders>
-          <w:top w:val="none" w:sz="0" w:space="0" w:color="auto"/>
-          <w:left w:val="none" w:sz="0" w:space="0" w:color="auto"/>
-          <w:bottom w:val="none" w:sz="0" w:space="0" w:color="auto"/>
-          <w:right w:val="none" w:sz="0" w:space="0" w:color="auto"/>
-          <w:insideH w:val="none" w:sz="0" w:space="0" w:color="auto"/>
-          <w:insideV w:val="none" w:sz="0" w:space="0" w:color="auto"/>
-        </w:tblBorders>
-        <w:tblLook w:val="04A0" w:firstRow="1" w:lastRow="0" w:firstColumn="1" w:lastColumn="0" w:noHBand="0" w:noVBand="1"/>
-      </w:tblPr>
-      <w:tblGrid>
-        <w:gridCol w:w="2514"/>
-        <w:gridCol w:w="222"/>
-        <w:gridCol w:w="6626"/>
-      </w:tblGrid>
-      <w:tr>
-        <w:tc>
-          <w:tcPr>
             <w:tcW w:w="5000" w:type="pct"/>
             <w:gridSpan w:val="3"/>
           </w:tcPr>
@@ -3918,7 +3137,7 @@
                 <w:b/>
                 <w:bCs/>
               </w:rPr>
-              <w:t>nama_lembaga</w:t>
+              <w:t>nama</w:t>
             </w:r>
             <w:proofErr w:type="spellEnd"/>
             <w:r>
@@ -6107,7 +5326,7 @@
   <w:style w:type="paragraph" w:default="1" w:styleId="Normal">
     <w:name w:val="Normal"/>
     <w:qFormat/>
-    <w:rsid w:val="00A73B73"/>
+    <w:rsid w:val="00F55C28"/>
     <w:pPr>
       <w:jc w:val="center"/>
     </w:pPr>
